--- a/doc/submitted.docx
+++ b/doc/submitted.docx
@@ -19,7 +19,23 @@
           <w:rFonts w:ascii="Times New Roman" w:hAnsi="Times New Roman" w:cs="Times New Roman"/>
           <w:color w:val="000000" w:themeColor="text1"/>
         </w:rPr>
-        <w:t>All that glitters: jewelled spiders manipulate colour-lure geometry to deceive prey</w:t>
+        <w:t xml:space="preserve">All that glitters: </w:t>
+      </w:r>
+      <w:proofErr w:type="spellStart"/>
+      <w:r>
+        <w:rPr>
+          <w:rFonts w:ascii="Times New Roman" w:hAnsi="Times New Roman" w:cs="Times New Roman"/>
+          <w:color w:val="000000" w:themeColor="text1"/>
+        </w:rPr>
+        <w:t>jewelled</w:t>
+      </w:r>
+      <w:proofErr w:type="spellEnd"/>
+      <w:r>
+        <w:rPr>
+          <w:rFonts w:ascii="Times New Roman" w:hAnsi="Times New Roman" w:cs="Times New Roman"/>
+          <w:color w:val="000000" w:themeColor="text1"/>
+        </w:rPr>
+        <w:t xml:space="preserve"> spiders manipulate colour-lure geometry to deceive prey</w:t>
       </w:r>
     </w:p>
     <w:p>
@@ -144,8 +160,19 @@
           <w:sz w:val="22"/>
           <w:szCs w:val="22"/>
         </w:rPr>
-        <w:t>eception, communication, multicomponent signal, orb-web, Gasteracantha</w:t>
-      </w:r>
+        <w:t xml:space="preserve">eception, communication, multicomponent signal, orb-web, </w:t>
+      </w:r>
+      <w:proofErr w:type="spellStart"/>
+      <w:r>
+        <w:rPr>
+          <w:rFonts w:ascii="Times New Roman" w:hAnsi="Times New Roman" w:cs="Times New Roman"/>
+          <w:color w:val="000000" w:themeColor="text1"/>
+          <w:sz w:val="22"/>
+          <w:szCs w:val="22"/>
+        </w:rPr>
+        <w:t>Gasteracantha</w:t>
+      </w:r>
+      <w:proofErr w:type="spellEnd"/>
     </w:p>
     <w:p>
       <w:pPr>
@@ -390,6 +417,7 @@
         </w:rPr>
         <w:t xml:space="preserve">Selection is expected to favour the evolution of efficacy in visual communication. This extends to deceptive systems, and predicts functional links between the structure of visual signals and their behavioural presentation. Work to date has primarily focused on colour, however, thereby understating the multicomponent nature of visual signals. Here I examined the relationship between signal structure, presentation behaviour, and efficacy in the context of colour-based prey luring. I used the polymorphic orb-web spider </w:t>
       </w:r>
+      <w:proofErr w:type="spellStart"/>
       <w:r>
         <w:rPr>
           <w:rFonts w:ascii="Times New Roman" w:hAnsi="Times New Roman" w:cs="Times New Roman"/>
@@ -398,8 +426,31 @@
           <w:sz w:val="22"/>
           <w:szCs w:val="22"/>
         </w:rPr>
-        <w:t>Gasteracantha fornicata</w:t>
-      </w:r>
+        <w:t>Gasteracantha</w:t>
+      </w:r>
+      <w:proofErr w:type="spellEnd"/>
+      <w:r>
+        <w:rPr>
+          <w:rFonts w:ascii="Times New Roman" w:hAnsi="Times New Roman" w:cs="Times New Roman"/>
+          <w:i/>
+          <w:color w:val="000000" w:themeColor="text1"/>
+          <w:sz w:val="22"/>
+          <w:szCs w:val="22"/>
+        </w:rPr>
+        <w:t xml:space="preserve"> </w:t>
+      </w:r>
+      <w:proofErr w:type="spellStart"/>
+      <w:r>
+        <w:rPr>
+          <w:rFonts w:ascii="Times New Roman" w:hAnsi="Times New Roman" w:cs="Times New Roman"/>
+          <w:i/>
+          <w:color w:val="000000" w:themeColor="text1"/>
+          <w:sz w:val="22"/>
+          <w:szCs w:val="22"/>
+        </w:rPr>
+        <w:t>fornicata</w:t>
+      </w:r>
+      <w:proofErr w:type="spellEnd"/>
       <w:r>
         <w:rPr>
           <w:rFonts w:ascii="Times New Roman" w:hAnsi="Times New Roman" w:cs="Times New Roman"/>
@@ -425,7 +476,27 @@
           <w:sz w:val="22"/>
           <w:szCs w:val="22"/>
         </w:rPr>
-        <w:t xml:space="preserve"> no morph-specific effects on capture success, either singularly or via an interaction with pattern orientation. These results reveal a dynamic element in a traditionally 'static' signalling context, and imply differential functions for chromatic and geometric signal components across visual contexts. More broadly, they underscore how multicomponent signal designs and display behaviours may coevolve to enhance efficacy in visual deception.</w:t>
+        <w:t xml:space="preserve"> no morph-specific effects on capture success, either singularly or via an interaction with pattern orientation. These results reveal a dynamic element in a traditionally 'static' signalling context, and imply differential functions for chromatic and geometric signal components across visual contexts. More broadly, they underscore how multicomponent signal designs and display </w:t>
+      </w:r>
+      <w:proofErr w:type="spellStart"/>
+      <w:r>
+        <w:rPr>
+          <w:rFonts w:ascii="Times New Roman" w:hAnsi="Times New Roman" w:cs="Times New Roman"/>
+          <w:color w:val="000000" w:themeColor="text1"/>
+          <w:sz w:val="22"/>
+          <w:szCs w:val="22"/>
+        </w:rPr>
+        <w:t>behaviours</w:t>
+      </w:r>
+      <w:proofErr w:type="spellEnd"/>
+      <w:r>
+        <w:rPr>
+          <w:rFonts w:ascii="Times New Roman" w:hAnsi="Times New Roman" w:cs="Times New Roman"/>
+          <w:color w:val="000000" w:themeColor="text1"/>
+          <w:sz w:val="22"/>
+          <w:szCs w:val="22"/>
+        </w:rPr>
+        <w:t xml:space="preserve"> may coevolve to enhance efficacy in visual deception.</w:t>
       </w:r>
     </w:p>
     <w:p>
@@ -615,8 +686,29 @@
           <w:sz w:val="22"/>
           <w:szCs w:val="22"/>
         </w:rPr>
-        <w:t xml:space="preserve">The northern jewelled spider </w:t>
-      </w:r>
+        <w:t xml:space="preserve">The northern </w:t>
+      </w:r>
+      <w:proofErr w:type="spellStart"/>
+      <w:r>
+        <w:rPr>
+          <w:rFonts w:ascii="Times New Roman" w:hAnsi="Times New Roman" w:cs="Times New Roman"/>
+          <w:color w:val="000000" w:themeColor="text1"/>
+          <w:sz w:val="22"/>
+          <w:szCs w:val="22"/>
+        </w:rPr>
+        <w:t>jewelled</w:t>
+      </w:r>
+      <w:proofErr w:type="spellEnd"/>
+      <w:r>
+        <w:rPr>
+          <w:rFonts w:ascii="Times New Roman" w:hAnsi="Times New Roman" w:cs="Times New Roman"/>
+          <w:color w:val="000000" w:themeColor="text1"/>
+          <w:sz w:val="22"/>
+          <w:szCs w:val="22"/>
+        </w:rPr>
+        <w:t xml:space="preserve"> spider </w:t>
+      </w:r>
+      <w:proofErr w:type="spellStart"/>
       <w:r>
         <w:rPr>
           <w:rFonts w:ascii="Times New Roman" w:hAnsi="Times New Roman" w:cs="Times New Roman"/>
@@ -625,8 +717,31 @@
           <w:sz w:val="22"/>
           <w:szCs w:val="22"/>
         </w:rPr>
-        <w:t>Gasteracantha fornicata</w:t>
-      </w:r>
+        <w:t>Gasteracantha</w:t>
+      </w:r>
+      <w:proofErr w:type="spellEnd"/>
+      <w:r>
+        <w:rPr>
+          <w:rFonts w:ascii="Times New Roman" w:hAnsi="Times New Roman" w:cs="Times New Roman"/>
+          <w:i/>
+          <w:color w:val="000000" w:themeColor="text1"/>
+          <w:sz w:val="22"/>
+          <w:szCs w:val="22"/>
+        </w:rPr>
+        <w:t xml:space="preserve"> </w:t>
+      </w:r>
+      <w:proofErr w:type="spellStart"/>
+      <w:r>
+        <w:rPr>
+          <w:rFonts w:ascii="Times New Roman" w:hAnsi="Times New Roman" w:cs="Times New Roman"/>
+          <w:i/>
+          <w:color w:val="000000" w:themeColor="text1"/>
+          <w:sz w:val="22"/>
+          <w:szCs w:val="22"/>
+        </w:rPr>
+        <w:t>fornicata</w:t>
+      </w:r>
+      <w:proofErr w:type="spellEnd"/>
       <w:r>
         <w:rPr>
           <w:rFonts w:ascii="Times New Roman" w:hAnsi="Times New Roman" w:cs="Times New Roman"/>
@@ -680,8 +795,20 @@
           <w:sz w:val="22"/>
           <w:szCs w:val="22"/>
         </w:rPr>
-        <w:t>G. fornicata</w:t>
-      </w:r>
+        <w:t xml:space="preserve">G. </w:t>
+      </w:r>
+      <w:proofErr w:type="spellStart"/>
+      <w:r>
+        <w:rPr>
+          <w:rFonts w:ascii="Times New Roman" w:hAnsi="Times New Roman" w:cs="Times New Roman"/>
+          <w:i/>
+          <w:color w:val="000000" w:themeColor="text1"/>
+          <w:sz w:val="22"/>
+          <w:szCs w:val="22"/>
+        </w:rPr>
+        <w:t>fornicata</w:t>
+      </w:r>
+      <w:proofErr w:type="spellEnd"/>
       <w:r>
         <w:rPr>
           <w:rFonts w:ascii="Times New Roman" w:hAnsi="Times New Roman" w:cs="Times New Roman"/>
@@ -698,7 +825,7 @@
           <w:sz w:val="22"/>
           <w:szCs w:val="22"/>
         </w:rPr>
-        <w:t>And s</w:t>
+        <w:t>S</w:t>
       </w:r>
       <w:r>
         <w:rPr>
@@ -801,8 +928,20 @@
           <w:sz w:val="22"/>
           <w:szCs w:val="22"/>
         </w:rPr>
-        <w:t>G. fornicata</w:t>
-      </w:r>
+        <w:t xml:space="preserve">G. </w:t>
+      </w:r>
+      <w:proofErr w:type="spellStart"/>
+      <w:r>
+        <w:rPr>
+          <w:rFonts w:ascii="Times New Roman" w:hAnsi="Times New Roman" w:cs="Times New Roman"/>
+          <w:i/>
+          <w:color w:val="000000" w:themeColor="text1"/>
+          <w:sz w:val="22"/>
+          <w:szCs w:val="22"/>
+        </w:rPr>
+        <w:t>fornicata</w:t>
+      </w:r>
+      <w:proofErr w:type="spellEnd"/>
       <w:r>
         <w:rPr>
           <w:rFonts w:ascii="Times New Roman" w:hAnsi="Times New Roman" w:cs="Times New Roman"/>
@@ -873,8 +1012,20 @@
           <w:sz w:val="22"/>
           <w:szCs w:val="22"/>
         </w:rPr>
-        <w:t>G. fornicata</w:t>
-      </w:r>
+        <w:t xml:space="preserve">G. </w:t>
+      </w:r>
+      <w:proofErr w:type="spellStart"/>
+      <w:r>
+        <w:rPr>
+          <w:rFonts w:ascii="Times New Roman" w:hAnsi="Times New Roman" w:cs="Times New Roman"/>
+          <w:i/>
+          <w:color w:val="000000" w:themeColor="text1"/>
+          <w:sz w:val="22"/>
+          <w:szCs w:val="22"/>
+        </w:rPr>
+        <w:t>fornicata</w:t>
+      </w:r>
+      <w:proofErr w:type="spellEnd"/>
       <w:r>
         <w:rPr>
           <w:rFonts w:ascii="Times New Roman" w:hAnsi="Times New Roman" w:cs="Times New Roman"/>
@@ -901,7 +1052,27 @@
           <w:sz w:val="22"/>
           <w:szCs w:val="22"/>
         </w:rPr>
-        <w:t xml:space="preserve"> using a modified 200 mm digital angle rule (Sinsui Co. Ltd., Tokyo, Japan). Here, and through both experiments, orientations are expressed with respect to the transverse</w:t>
+        <w:t xml:space="preserve"> using a modified 200 mm digital angle rule (</w:t>
+      </w:r>
+      <w:proofErr w:type="spellStart"/>
+      <w:r>
+        <w:rPr>
+          <w:rFonts w:ascii="Times New Roman" w:hAnsi="Times New Roman" w:cs="Times New Roman"/>
+          <w:color w:val="000000" w:themeColor="text1"/>
+          <w:sz w:val="22"/>
+          <w:szCs w:val="22"/>
+        </w:rPr>
+        <w:t>Sinsui</w:t>
+      </w:r>
+      <w:proofErr w:type="spellEnd"/>
+      <w:r>
+        <w:rPr>
+          <w:rFonts w:ascii="Times New Roman" w:hAnsi="Times New Roman" w:cs="Times New Roman"/>
+          <w:color w:val="000000" w:themeColor="text1"/>
+          <w:sz w:val="22"/>
+          <w:szCs w:val="22"/>
+        </w:rPr>
+        <w:t xml:space="preserve"> Co. Ltd., Tokyo, Japan). Here, and through both experiments, orientations are expressed with respect to the transverse</w:t>
       </w:r>
       <w:r>
         <w:rPr>
@@ -1231,16 +1402,37 @@
           <w:sz w:val="22"/>
           <w:szCs w:val="22"/>
         </w:rPr>
-        <w:t>G. fornicata</w:t>
-      </w:r>
-      <w:r>
-        <w:rPr>
-          <w:rFonts w:ascii="Times New Roman" w:hAnsi="Times New Roman" w:cs="Times New Roman"/>
-          <w:color w:val="000000" w:themeColor="text1"/>
-          <w:sz w:val="22"/>
-          <w:szCs w:val="22"/>
-        </w:rPr>
-        <w:t>'s peak activity period; [7]).</w:t>
+        <w:t xml:space="preserve">G. </w:t>
+      </w:r>
+      <w:proofErr w:type="spellStart"/>
+      <w:r>
+        <w:rPr>
+          <w:rFonts w:ascii="Times New Roman" w:hAnsi="Times New Roman" w:cs="Times New Roman"/>
+          <w:i/>
+          <w:color w:val="000000" w:themeColor="text1"/>
+          <w:sz w:val="22"/>
+          <w:szCs w:val="22"/>
+        </w:rPr>
+        <w:t>fornicata</w:t>
+      </w:r>
+      <w:r>
+        <w:rPr>
+          <w:rFonts w:ascii="Times New Roman" w:hAnsi="Times New Roman" w:cs="Times New Roman"/>
+          <w:color w:val="000000" w:themeColor="text1"/>
+          <w:sz w:val="22"/>
+          <w:szCs w:val="22"/>
+        </w:rPr>
+        <w:t>'s</w:t>
+      </w:r>
+      <w:proofErr w:type="spellEnd"/>
+      <w:r>
+        <w:rPr>
+          <w:rFonts w:ascii="Times New Roman" w:hAnsi="Times New Roman" w:cs="Times New Roman"/>
+          <w:color w:val="000000" w:themeColor="text1"/>
+          <w:sz w:val="22"/>
+          <w:szCs w:val="22"/>
+        </w:rPr>
+        <w:t xml:space="preserve"> peak activity period; [7]).</w:t>
       </w:r>
     </w:p>
     <w:p>
@@ -1385,7 +1577,27 @@
           <w:sz w:val="22"/>
           <w:szCs w:val="22"/>
         </w:rPr>
-        <w:t xml:space="preserve">I used multiple Pearsons' product-moment correlations to test whether, and to what extent, spiders recovered their initial signal orientation following </w:t>
+        <w:t xml:space="preserve">I used multiple </w:t>
+      </w:r>
+      <w:proofErr w:type="spellStart"/>
+      <w:r>
+        <w:rPr>
+          <w:rFonts w:ascii="Times New Roman" w:hAnsi="Times New Roman" w:cs="Times New Roman"/>
+          <w:color w:val="000000" w:themeColor="text1"/>
+          <w:sz w:val="22"/>
+          <w:szCs w:val="22"/>
+        </w:rPr>
+        <w:t>Pearsons</w:t>
+      </w:r>
+      <w:proofErr w:type="spellEnd"/>
+      <w:r>
+        <w:rPr>
+          <w:rFonts w:ascii="Times New Roman" w:hAnsi="Times New Roman" w:cs="Times New Roman"/>
+          <w:color w:val="000000" w:themeColor="text1"/>
+          <w:sz w:val="22"/>
+          <w:szCs w:val="22"/>
+        </w:rPr>
+        <w:t xml:space="preserve">' product-moment correlations to test whether, and to what extent, spiders recovered their initial signal orientation following </w:t>
       </w:r>
       <w:r>
         <w:rPr>
@@ -1462,7 +1674,27 @@
           <w:sz w:val="22"/>
           <w:szCs w:val="22"/>
         </w:rPr>
-        <w:t>I used a generalised linear model (GLM) to examine the relationship between interception rate (interceptions/hour) and mean colour pattern orientation. I included spider morph as a main effect, along with the linear and quadratic effects of orientation, and their interactions with spider morph, following the visual inspection of data. The assumptions of statistical tests were validated prior to analysis, and all analyses were conducted in R [17].</w:t>
+        <w:t xml:space="preserve">I used a </w:t>
+      </w:r>
+      <w:proofErr w:type="spellStart"/>
+      <w:r>
+        <w:rPr>
+          <w:rFonts w:ascii="Times New Roman" w:hAnsi="Times New Roman" w:cs="Times New Roman"/>
+          <w:color w:val="000000" w:themeColor="text1"/>
+          <w:sz w:val="22"/>
+          <w:szCs w:val="22"/>
+        </w:rPr>
+        <w:t>generalised</w:t>
+      </w:r>
+      <w:proofErr w:type="spellEnd"/>
+      <w:r>
+        <w:rPr>
+          <w:rFonts w:ascii="Times New Roman" w:hAnsi="Times New Roman" w:cs="Times New Roman"/>
+          <w:color w:val="000000" w:themeColor="text1"/>
+          <w:sz w:val="22"/>
+          <w:szCs w:val="22"/>
+        </w:rPr>
+        <w:t xml:space="preserve"> linear model (GLM) to examine the relationship between interception rate (interceptions/hour) and mean colour pattern orientation. I included spider morph as a main effect, along with the linear and quadratic effects of orientation, and their interactions with spider morph, following the visual inspection of data. The assumptions of statistical tests were validated prior to analysis, and all analyses were conducted in R [17].</w:t>
       </w:r>
     </w:p>
     <w:p>
@@ -1594,7 +1826,27 @@
           <w:sz w:val="22"/>
           <w:szCs w:val="22"/>
         </w:rPr>
-        <w:t xml:space="preserve">; Fig. 1a, d). Following randomisation (Fig. 1b, e), </w:t>
+        <w:t xml:space="preserve">; Fig. 1a, d). Following </w:t>
+      </w:r>
+      <w:proofErr w:type="spellStart"/>
+      <w:r>
+        <w:rPr>
+          <w:rFonts w:ascii="Times New Roman" w:hAnsi="Times New Roman" w:cs="Times New Roman"/>
+          <w:color w:val="000000" w:themeColor="text1"/>
+          <w:sz w:val="22"/>
+          <w:szCs w:val="22"/>
+        </w:rPr>
+        <w:t>randomisation</w:t>
+      </w:r>
+      <w:proofErr w:type="spellEnd"/>
+      <w:r>
+        <w:rPr>
+          <w:rFonts w:ascii="Times New Roman" w:hAnsi="Times New Roman" w:cs="Times New Roman"/>
+          <w:color w:val="000000" w:themeColor="text1"/>
+          <w:sz w:val="22"/>
+          <w:szCs w:val="22"/>
+        </w:rPr>
+        <w:t xml:space="preserve"> (Fig. 1b, e), </w:t>
       </w:r>
       <w:r>
         <w:rPr>
@@ -1997,7 +2249,27 @@
           <w:sz w:val="22"/>
           <w:szCs w:val="22"/>
         </w:rPr>
-        <w:t xml:space="preserve">). There were significant linear and quadratic effects of pattern orientation, with interception rates maximised around the mean of 42 ± </w:t>
+        <w:t xml:space="preserve">). There were significant linear and quadratic effects of pattern orientation, with interception rates </w:t>
+      </w:r>
+      <w:proofErr w:type="spellStart"/>
+      <w:r>
+        <w:rPr>
+          <w:rFonts w:ascii="Times New Roman" w:hAnsi="Times New Roman" w:cs="Times New Roman"/>
+          <w:color w:val="000000" w:themeColor="text1"/>
+          <w:sz w:val="22"/>
+          <w:szCs w:val="22"/>
+        </w:rPr>
+        <w:t>maximised</w:t>
+      </w:r>
+      <w:proofErr w:type="spellEnd"/>
+      <w:r>
+        <w:rPr>
+          <w:rFonts w:ascii="Times New Roman" w:hAnsi="Times New Roman" w:cs="Times New Roman"/>
+          <w:color w:val="000000" w:themeColor="text1"/>
+          <w:sz w:val="22"/>
+          <w:szCs w:val="22"/>
+        </w:rPr>
+        <w:t xml:space="preserve"> around the mean of 42 ± </w:t>
       </w:r>
       <w:r>
         <w:rPr>
@@ -2132,7 +2404,27 @@
           <w:sz w:val="22"/>
           <w:szCs w:val="22"/>
         </w:rPr>
-        <w:t xml:space="preserve">he predicted functional links between colour-signal components and signalling behaviours in the context of deception are poorly supported. Across experimental and observational assays, I found that </w:t>
+        <w:t xml:space="preserve">he predicted functional links between colour-signal components and signalling </w:t>
+      </w:r>
+      <w:proofErr w:type="spellStart"/>
+      <w:r>
+        <w:rPr>
+          <w:rFonts w:ascii="Times New Roman" w:hAnsi="Times New Roman" w:cs="Times New Roman"/>
+          <w:color w:val="000000" w:themeColor="text1"/>
+          <w:sz w:val="22"/>
+          <w:szCs w:val="22"/>
+        </w:rPr>
+        <w:t>behaviours</w:t>
+      </w:r>
+      <w:proofErr w:type="spellEnd"/>
+      <w:r>
+        <w:rPr>
+          <w:rFonts w:ascii="Times New Roman" w:hAnsi="Times New Roman" w:cs="Times New Roman"/>
+          <w:color w:val="000000" w:themeColor="text1"/>
+          <w:sz w:val="22"/>
+          <w:szCs w:val="22"/>
+        </w:rPr>
+        <w:t xml:space="preserve"> in the context of deception are poorly supported. Across experimental and observational assays, I found that </w:t>
       </w:r>
       <w:r>
         <w:rPr>
@@ -2142,8 +2434,20 @@
           <w:sz w:val="22"/>
           <w:szCs w:val="22"/>
         </w:rPr>
-        <w:t>G. fornciata</w:t>
-      </w:r>
+        <w:t xml:space="preserve">G. </w:t>
+      </w:r>
+      <w:proofErr w:type="spellStart"/>
+      <w:r>
+        <w:rPr>
+          <w:rFonts w:ascii="Times New Roman" w:hAnsi="Times New Roman" w:cs="Times New Roman"/>
+          <w:i/>
+          <w:color w:val="000000" w:themeColor="text1"/>
+          <w:sz w:val="22"/>
+          <w:szCs w:val="22"/>
+        </w:rPr>
+        <w:t>fornciata</w:t>
+      </w:r>
+      <w:proofErr w:type="spellEnd"/>
       <w:r>
         <w:rPr>
           <w:rFonts w:ascii="Times New Roman" w:hAnsi="Times New Roman" w:cs="Times New Roman"/>
@@ -2194,8 +2498,20 @@
           <w:sz w:val="22"/>
           <w:szCs w:val="22"/>
         </w:rPr>
-        <w:t>G. fornicata</w:t>
-      </w:r>
+        <w:t xml:space="preserve">G. </w:t>
+      </w:r>
+      <w:proofErr w:type="spellStart"/>
+      <w:r>
+        <w:rPr>
+          <w:rFonts w:ascii="Times New Roman" w:hAnsi="Times New Roman" w:cs="Times New Roman"/>
+          <w:i/>
+          <w:color w:val="000000" w:themeColor="text1"/>
+          <w:sz w:val="22"/>
+          <w:szCs w:val="22"/>
+        </w:rPr>
+        <w:t>fornicata</w:t>
+      </w:r>
+      <w:proofErr w:type="spellEnd"/>
       <w:r>
         <w:rPr>
           <w:rFonts w:ascii="Times New Roman" w:hAnsi="Times New Roman" w:cs="Times New Roman"/>
@@ -2263,7 +2579,27 @@
           <w:sz w:val="22"/>
           <w:szCs w:val="22"/>
         </w:rPr>
-        <w:t xml:space="preserve"> and/or crypsis, is sparse, and would repay further study.</w:t>
+        <w:t xml:space="preserve"> and/or </w:t>
+      </w:r>
+      <w:proofErr w:type="spellStart"/>
+      <w:r>
+        <w:rPr>
+          <w:rFonts w:ascii="Times New Roman" w:hAnsi="Times New Roman" w:cs="Times New Roman"/>
+          <w:color w:val="000000" w:themeColor="text1"/>
+          <w:sz w:val="22"/>
+          <w:szCs w:val="22"/>
+        </w:rPr>
+        <w:t>crypsis</w:t>
+      </w:r>
+      <w:proofErr w:type="spellEnd"/>
+      <w:r>
+        <w:rPr>
+          <w:rFonts w:ascii="Times New Roman" w:hAnsi="Times New Roman" w:cs="Times New Roman"/>
+          <w:color w:val="000000" w:themeColor="text1"/>
+          <w:sz w:val="22"/>
+          <w:szCs w:val="22"/>
+        </w:rPr>
+        <w:t>, is sparse, and would repay further study.</w:t>
       </w:r>
     </w:p>
     <w:p>
@@ -2334,6 +2670,7 @@
         </w:rPr>
         <w:t xml:space="preserve">G. </w:t>
       </w:r>
+      <w:proofErr w:type="spellStart"/>
       <w:r>
         <w:rPr>
           <w:rFonts w:ascii="Times New Roman" w:hAnsi="Times New Roman" w:cs="Times New Roman"/>
@@ -2352,7 +2689,17 @@
           <w:sz w:val="22"/>
           <w:szCs w:val="22"/>
         </w:rPr>
-        <w:t xml:space="preserve">'s stripes (Fig. 1d) means that a distinct banding pattern will only be resolvable upon relatively close inspection by insect prey [21]. At longer range the dark and light bands will appear to blend, at which point the more general signal features of colour and luminance will predominate. Recent work in this species suggests that the chromatic and achromatic contrasts generated by 'yellow' and 'white' colour morphs, respectively, enhance their conspicuousness within different visual channels in prey, and that this may contribute to the maintenance of polymorphism [7]. This, together with the results of the present study, implies that the colour and pattern of </w:t>
+        <w:t>'s</w:t>
+      </w:r>
+      <w:proofErr w:type="spellEnd"/>
+      <w:r>
+        <w:rPr>
+          <w:rFonts w:ascii="Times New Roman" w:hAnsi="Times New Roman" w:cs="Times New Roman"/>
+          <w:color w:val="000000" w:themeColor="text1"/>
+          <w:sz w:val="22"/>
+          <w:szCs w:val="22"/>
+        </w:rPr>
+        <w:t xml:space="preserve"> stripes (Fig. 1d) means that a distinct banding pattern will only be resolvable upon relatively close inspection by insect prey [21]. At longer range the dark and light bands will appear to blend, at which point the more general signal features of colour and luminance will predominate. Recent work in this species suggests that the chromatic and achromatic contrasts generated by 'yellow' and 'white' colour morphs, respectively, enhance their conspicuousness within different visual channels in prey, and that this may contribute to the maintenance of polymorphism [7]. This, together with the results of the present study, implies that the colour and pattern of </w:t>
       </w:r>
       <w:r>
         <w:rPr>
@@ -2362,16 +2709,37 @@
           <w:sz w:val="22"/>
           <w:szCs w:val="22"/>
         </w:rPr>
-        <w:t>G. fornicata</w:t>
-      </w:r>
-      <w:r>
-        <w:rPr>
-          <w:rFonts w:ascii="Times New Roman" w:hAnsi="Times New Roman" w:cs="Times New Roman"/>
-          <w:color w:val="000000" w:themeColor="text1"/>
-          <w:sz w:val="22"/>
-          <w:szCs w:val="22"/>
-        </w:rPr>
-        <w:t xml:space="preserve">'s signals may have been differentially selected for their deceptive effects across viewing contexts. The overall 'colour' of lures may target general chromatic and/or achromatic preferences </w:t>
+        <w:t xml:space="preserve">G. </w:t>
+      </w:r>
+      <w:proofErr w:type="spellStart"/>
+      <w:r>
+        <w:rPr>
+          <w:rFonts w:ascii="Times New Roman" w:hAnsi="Times New Roman" w:cs="Times New Roman"/>
+          <w:i/>
+          <w:color w:val="000000" w:themeColor="text1"/>
+          <w:sz w:val="22"/>
+          <w:szCs w:val="22"/>
+        </w:rPr>
+        <w:t>fornicata</w:t>
+      </w:r>
+      <w:r>
+        <w:rPr>
+          <w:rFonts w:ascii="Times New Roman" w:hAnsi="Times New Roman" w:cs="Times New Roman"/>
+          <w:color w:val="000000" w:themeColor="text1"/>
+          <w:sz w:val="22"/>
+          <w:szCs w:val="22"/>
+        </w:rPr>
+        <w:t>'s</w:t>
+      </w:r>
+      <w:proofErr w:type="spellEnd"/>
+      <w:r>
+        <w:rPr>
+          <w:rFonts w:ascii="Times New Roman" w:hAnsi="Times New Roman" w:cs="Times New Roman"/>
+          <w:color w:val="000000" w:themeColor="text1"/>
+          <w:sz w:val="22"/>
+          <w:szCs w:val="22"/>
+        </w:rPr>
+        <w:t xml:space="preserve"> signals may have been differentially selected for their deceptive effects across viewing contexts. The overall 'colour' of lures may target general chromatic and/or achromatic preferences </w:t>
       </w:r>
       <w:r>
         <w:rPr>
@@ -2400,6 +2768,7 @@
         </w:rPr>
         <w:t xml:space="preserve"> prey (</w:t>
       </w:r>
+      <w:proofErr w:type="spellStart"/>
       <w:r>
         <w:rPr>
           <w:rFonts w:ascii="Times New Roman" w:hAnsi="Times New Roman" w:cs="Times New Roman"/>
@@ -2410,6 +2779,7 @@
         </w:rPr>
         <w:t>sensu</w:t>
       </w:r>
+      <w:proofErr w:type="spellEnd"/>
       <w:r>
         <w:rPr>
           <w:rFonts w:ascii="Times New Roman" w:hAnsi="Times New Roman" w:cs="Times New Roman"/>
@@ -2554,8 +2924,6 @@
         </w:rPr>
         <w:t xml:space="preserve"> a</w:t>
       </w:r>
-      <w:bookmarkStart w:id="6" w:name="_GoBack"/>
-      <w:bookmarkEnd w:id="6"/>
       <w:r>
         <w:rPr>
           <w:rFonts w:ascii="Times New Roman" w:hAnsi="Times New Roman" w:cs="Times New Roman"/>
@@ -2572,7 +2940,27 @@
           <w:sz w:val="22"/>
           <w:szCs w:val="22"/>
         </w:rPr>
-        <w:t xml:space="preserve"> Darrell Kemp for valuable discussions and assistance, and Elizabeth Mulvenna for all her support.</w:t>
+        <w:t xml:space="preserve"> Darrell Kemp for valuable discussions and assistance, and Elizabeth </w:t>
+      </w:r>
+      <w:proofErr w:type="spellStart"/>
+      <w:r>
+        <w:rPr>
+          <w:rFonts w:ascii="Times New Roman" w:hAnsi="Times New Roman" w:cs="Times New Roman"/>
+          <w:color w:val="000000" w:themeColor="text1"/>
+          <w:sz w:val="22"/>
+          <w:szCs w:val="22"/>
+        </w:rPr>
+        <w:t>Mulvenna</w:t>
+      </w:r>
+      <w:proofErr w:type="spellEnd"/>
+      <w:r>
+        <w:rPr>
+          <w:rFonts w:ascii="Times New Roman" w:hAnsi="Times New Roman" w:cs="Times New Roman"/>
+          <w:color w:val="000000" w:themeColor="text1"/>
+          <w:sz w:val="22"/>
+          <w:szCs w:val="22"/>
+        </w:rPr>
+        <w:t xml:space="preserve"> for all her support.</w:t>
       </w:r>
     </w:p>
     <w:p>
@@ -2621,7 +3009,45 @@
           <w:sz w:val="22"/>
           <w:szCs w:val="22"/>
         </w:rPr>
-        <w:t>All raw data and code are available via github ()</w:t>
+        <w:t xml:space="preserve">All raw data and code are available via </w:t>
+      </w:r>
+      <w:proofErr w:type="spellStart"/>
+      <w:r>
+        <w:rPr>
+          <w:rFonts w:ascii="Times New Roman" w:hAnsi="Times New Roman" w:cs="Times New Roman"/>
+          <w:color w:val="000000" w:themeColor="text1"/>
+          <w:sz w:val="22"/>
+          <w:szCs w:val="22"/>
+        </w:rPr>
+        <w:t>github</w:t>
+      </w:r>
+      <w:proofErr w:type="spellEnd"/>
+      <w:r>
+        <w:rPr>
+          <w:rFonts w:ascii="Times New Roman" w:hAnsi="Times New Roman" w:cs="Times New Roman"/>
+          <w:color w:val="000000" w:themeColor="text1"/>
+          <w:sz w:val="22"/>
+          <w:szCs w:val="22"/>
+        </w:rPr>
+        <w:t xml:space="preserve"> (</w:t>
+      </w:r>
+      <w:r>
+        <w:rPr>
+          <w:rFonts w:ascii="Times New Roman" w:hAnsi="Times New Roman" w:cs="Times New Roman"/>
+          <w:color w:val="000000" w:themeColor="text1"/>
+          <w:sz w:val="22"/>
+          <w:szCs w:val="22"/>
+        </w:rPr>
+        <w:t>https://github.com/thomased/ms_spiderpattern</w:t>
+      </w:r>
+      <w:r>
+        <w:rPr>
+          <w:rFonts w:ascii="Times New Roman" w:hAnsi="Times New Roman" w:cs="Times New Roman"/>
+          <w:color w:val="000000" w:themeColor="text1"/>
+          <w:sz w:val="22"/>
+          <w:szCs w:val="22"/>
+        </w:rPr>
+        <w:t>)</w:t>
       </w:r>
       <w:r>
         <w:rPr>
@@ -2700,8 +3126,8 @@
         </w:rPr>
         <w:t>TEW was supported by an Australian Postgraduate Award.</w:t>
       </w:r>
-      <w:bookmarkStart w:id="7" w:name="references"/>
-      <w:bookmarkEnd w:id="7"/>
+      <w:bookmarkStart w:id="6" w:name="references"/>
+      <w:bookmarkEnd w:id="6"/>
     </w:p>
     <w:p>
       <w:pPr>
@@ -2745,7 +3171,27 @@
           <w:sz w:val="22"/>
           <w:szCs w:val="22"/>
         </w:rPr>
-        <w:t xml:space="preserve">1. Endler, J. A. 1992 Signals, signal conditions, and the direction of evolution. </w:t>
+        <w:t xml:space="preserve">1. </w:t>
+      </w:r>
+      <w:proofErr w:type="spellStart"/>
+      <w:r>
+        <w:rPr>
+          <w:rFonts w:ascii="Times New Roman" w:hAnsi="Times New Roman" w:cs="Times New Roman"/>
+          <w:color w:val="000000" w:themeColor="text1"/>
+          <w:sz w:val="22"/>
+          <w:szCs w:val="22"/>
+        </w:rPr>
+        <w:t>Endler</w:t>
+      </w:r>
+      <w:proofErr w:type="spellEnd"/>
+      <w:r>
+        <w:rPr>
+          <w:rFonts w:ascii="Times New Roman" w:hAnsi="Times New Roman" w:cs="Times New Roman"/>
+          <w:color w:val="000000" w:themeColor="text1"/>
+          <w:sz w:val="22"/>
+          <w:szCs w:val="22"/>
+        </w:rPr>
+        <w:t xml:space="preserve">, J. A. 1992 Signals, signal conditions, and the direction of evolution. </w:t>
       </w:r>
       <w:r>
         <w:rPr>
@@ -2805,7 +3251,27 @@
           <w:sz w:val="22"/>
           <w:szCs w:val="22"/>
         </w:rPr>
-        <w:t xml:space="preserve">2. White, T. E., Zeil, J. &amp; Kemp, D. J. 2015 Signal design and courtship presentation coincide for highly biased delivery of an iridescent butterfly mating signal. </w:t>
+        <w:t xml:space="preserve">2. White, T. E., </w:t>
+      </w:r>
+      <w:proofErr w:type="spellStart"/>
+      <w:r>
+        <w:rPr>
+          <w:rFonts w:ascii="Times New Roman" w:hAnsi="Times New Roman" w:cs="Times New Roman"/>
+          <w:color w:val="000000" w:themeColor="text1"/>
+          <w:sz w:val="22"/>
+          <w:szCs w:val="22"/>
+        </w:rPr>
+        <w:t>Zeil</w:t>
+      </w:r>
+      <w:proofErr w:type="spellEnd"/>
+      <w:r>
+        <w:rPr>
+          <w:rFonts w:ascii="Times New Roman" w:hAnsi="Times New Roman" w:cs="Times New Roman"/>
+          <w:color w:val="000000" w:themeColor="text1"/>
+          <w:sz w:val="22"/>
+          <w:szCs w:val="22"/>
+        </w:rPr>
+        <w:t xml:space="preserve">, J. &amp; Kemp, D. J. 2015 Signal design and courtship presentation coincide for highly biased delivery of an iridescent butterfly mating signal. </w:t>
       </w:r>
       <w:r>
         <w:rPr>
@@ -2865,7 +3331,67 @@
           <w:sz w:val="22"/>
           <w:szCs w:val="22"/>
         </w:rPr>
-        <w:t xml:space="preserve">3. Sicsu, P., Manica, L. T., Maia, R. &amp; Macedo, R. H. 2013 Here comes the sun: Multimodal displays are associated with sunlight incidence. </w:t>
+        <w:t xml:space="preserve">3. </w:t>
+      </w:r>
+      <w:proofErr w:type="spellStart"/>
+      <w:r>
+        <w:rPr>
+          <w:rFonts w:ascii="Times New Roman" w:hAnsi="Times New Roman" w:cs="Times New Roman"/>
+          <w:color w:val="000000" w:themeColor="text1"/>
+          <w:sz w:val="22"/>
+          <w:szCs w:val="22"/>
+        </w:rPr>
+        <w:t>Sicsu</w:t>
+      </w:r>
+      <w:proofErr w:type="spellEnd"/>
+      <w:r>
+        <w:rPr>
+          <w:rFonts w:ascii="Times New Roman" w:hAnsi="Times New Roman" w:cs="Times New Roman"/>
+          <w:color w:val="000000" w:themeColor="text1"/>
+          <w:sz w:val="22"/>
+          <w:szCs w:val="22"/>
+        </w:rPr>
+        <w:t xml:space="preserve">, P., </w:t>
+      </w:r>
+      <w:proofErr w:type="spellStart"/>
+      <w:r>
+        <w:rPr>
+          <w:rFonts w:ascii="Times New Roman" w:hAnsi="Times New Roman" w:cs="Times New Roman"/>
+          <w:color w:val="000000" w:themeColor="text1"/>
+          <w:sz w:val="22"/>
+          <w:szCs w:val="22"/>
+        </w:rPr>
+        <w:t>Manica</w:t>
+      </w:r>
+      <w:proofErr w:type="spellEnd"/>
+      <w:r>
+        <w:rPr>
+          <w:rFonts w:ascii="Times New Roman" w:hAnsi="Times New Roman" w:cs="Times New Roman"/>
+          <w:color w:val="000000" w:themeColor="text1"/>
+          <w:sz w:val="22"/>
+          <w:szCs w:val="22"/>
+        </w:rPr>
+        <w:t xml:space="preserve">, L. T., Maia, R. &amp; </w:t>
+      </w:r>
+      <w:proofErr w:type="spellStart"/>
+      <w:r>
+        <w:rPr>
+          <w:rFonts w:ascii="Times New Roman" w:hAnsi="Times New Roman" w:cs="Times New Roman"/>
+          <w:color w:val="000000" w:themeColor="text1"/>
+          <w:sz w:val="22"/>
+          <w:szCs w:val="22"/>
+        </w:rPr>
+        <w:t>Macedo</w:t>
+      </w:r>
+      <w:proofErr w:type="spellEnd"/>
+      <w:r>
+        <w:rPr>
+          <w:rFonts w:ascii="Times New Roman" w:hAnsi="Times New Roman" w:cs="Times New Roman"/>
+          <w:color w:val="000000" w:themeColor="text1"/>
+          <w:sz w:val="22"/>
+          <w:szCs w:val="22"/>
+        </w:rPr>
+        <w:t xml:space="preserve">, R. H. 2013 Here comes the sun: Multimodal displays are associated with sunlight incidence. </w:t>
       </w:r>
       <w:r>
         <w:rPr>
@@ -3045,7 +3571,27 @@
           <w:sz w:val="22"/>
           <w:szCs w:val="22"/>
         </w:rPr>
-        <w:t xml:space="preserve">6. Searcy, W. A. &amp; Nowicki, S. 2005 </w:t>
+        <w:t xml:space="preserve">6. Searcy, W. A. &amp; </w:t>
+      </w:r>
+      <w:proofErr w:type="spellStart"/>
+      <w:r>
+        <w:rPr>
+          <w:rFonts w:ascii="Times New Roman" w:hAnsi="Times New Roman" w:cs="Times New Roman"/>
+          <w:color w:val="000000" w:themeColor="text1"/>
+          <w:sz w:val="22"/>
+          <w:szCs w:val="22"/>
+        </w:rPr>
+        <w:t>Nowicki</w:t>
+      </w:r>
+      <w:proofErr w:type="spellEnd"/>
+      <w:r>
+        <w:rPr>
+          <w:rFonts w:ascii="Times New Roman" w:hAnsi="Times New Roman" w:cs="Times New Roman"/>
+          <w:color w:val="000000" w:themeColor="text1"/>
+          <w:sz w:val="22"/>
+          <w:szCs w:val="22"/>
+        </w:rPr>
+        <w:t xml:space="preserve">, S. 2005 </w:t>
       </w:r>
       <w:r>
         <w:rPr>
@@ -3206,7 +3752,27 @@
           <w:sz w:val="22"/>
           <w:szCs w:val="22"/>
         </w:rPr>
-        <w:t xml:space="preserve">9. White, T. E. &amp; Kemp, D. J. 2015 Technicolour deceit: A sensory basis for the study of colour-based lures. </w:t>
+        <w:t xml:space="preserve">9. White, T. E. &amp; Kemp, D. J. 2015 </w:t>
+      </w:r>
+      <w:proofErr w:type="spellStart"/>
+      <w:r>
+        <w:rPr>
+          <w:rFonts w:ascii="Times New Roman" w:hAnsi="Times New Roman" w:cs="Times New Roman"/>
+          <w:color w:val="000000" w:themeColor="text1"/>
+          <w:sz w:val="22"/>
+          <w:szCs w:val="22"/>
+        </w:rPr>
+        <w:t>Technicolour</w:t>
+      </w:r>
+      <w:proofErr w:type="spellEnd"/>
+      <w:r>
+        <w:rPr>
+          <w:rFonts w:ascii="Times New Roman" w:hAnsi="Times New Roman" w:cs="Times New Roman"/>
+          <w:color w:val="000000" w:themeColor="text1"/>
+          <w:sz w:val="22"/>
+          <w:szCs w:val="22"/>
+        </w:rPr>
+        <w:t xml:space="preserve"> deceit: A sensory basis for the study of colour-based lures. </w:t>
       </w:r>
       <w:r>
         <w:rPr>
@@ -3266,8 +3832,29 @@
           <w:sz w:val="22"/>
           <w:szCs w:val="22"/>
         </w:rPr>
-        <w:t xml:space="preserve">10. Zschokke, S. &amp; Nakata, K. 2010 Spider orientation and hub position in orb webs. </w:t>
-      </w:r>
+        <w:t xml:space="preserve">10. </w:t>
+      </w:r>
+      <w:proofErr w:type="spellStart"/>
+      <w:r>
+        <w:rPr>
+          <w:rFonts w:ascii="Times New Roman" w:hAnsi="Times New Roman" w:cs="Times New Roman"/>
+          <w:color w:val="000000" w:themeColor="text1"/>
+          <w:sz w:val="22"/>
+          <w:szCs w:val="22"/>
+        </w:rPr>
+        <w:t>Zschokke</w:t>
+      </w:r>
+      <w:proofErr w:type="spellEnd"/>
+      <w:r>
+        <w:rPr>
+          <w:rFonts w:ascii="Times New Roman" w:hAnsi="Times New Roman" w:cs="Times New Roman"/>
+          <w:color w:val="000000" w:themeColor="text1"/>
+          <w:sz w:val="22"/>
+          <w:szCs w:val="22"/>
+        </w:rPr>
+        <w:t xml:space="preserve">, S. &amp; Nakata, K. 2010 Spider orientation and hub position in orb webs. </w:t>
+      </w:r>
+      <w:proofErr w:type="spellStart"/>
       <w:r>
         <w:rPr>
           <w:rFonts w:ascii="Times New Roman" w:hAnsi="Times New Roman" w:cs="Times New Roman"/>
@@ -3278,6 +3865,7 @@
         </w:rPr>
         <w:t>Naturwissenschaften</w:t>
       </w:r>
+      <w:proofErr w:type="spellEnd"/>
       <w:r>
         <w:rPr>
           <w:rFonts w:ascii="Times New Roman" w:hAnsi="Times New Roman" w:cs="Times New Roman"/>
@@ -3326,8 +3914,49 @@
           <w:sz w:val="22"/>
           <w:szCs w:val="22"/>
         </w:rPr>
-        <w:t xml:space="preserve">11. Uetz, G. W. &amp; Hartsock, S. P. 1987 Prey selection in an orb-weaving spider: </w:t>
-      </w:r>
+        <w:t xml:space="preserve">11. </w:t>
+      </w:r>
+      <w:proofErr w:type="spellStart"/>
+      <w:r>
+        <w:rPr>
+          <w:rFonts w:ascii="Times New Roman" w:hAnsi="Times New Roman" w:cs="Times New Roman"/>
+          <w:color w:val="000000" w:themeColor="text1"/>
+          <w:sz w:val="22"/>
+          <w:szCs w:val="22"/>
+        </w:rPr>
+        <w:t>Uetz</w:t>
+      </w:r>
+      <w:proofErr w:type="spellEnd"/>
+      <w:r>
+        <w:rPr>
+          <w:rFonts w:ascii="Times New Roman" w:hAnsi="Times New Roman" w:cs="Times New Roman"/>
+          <w:color w:val="000000" w:themeColor="text1"/>
+          <w:sz w:val="22"/>
+          <w:szCs w:val="22"/>
+        </w:rPr>
+        <w:t xml:space="preserve">, G. W. &amp; </w:t>
+      </w:r>
+      <w:proofErr w:type="spellStart"/>
+      <w:r>
+        <w:rPr>
+          <w:rFonts w:ascii="Times New Roman" w:hAnsi="Times New Roman" w:cs="Times New Roman"/>
+          <w:color w:val="000000" w:themeColor="text1"/>
+          <w:sz w:val="22"/>
+          <w:szCs w:val="22"/>
+        </w:rPr>
+        <w:t>Hartsock</w:t>
+      </w:r>
+      <w:proofErr w:type="spellEnd"/>
+      <w:r>
+        <w:rPr>
+          <w:rFonts w:ascii="Times New Roman" w:hAnsi="Times New Roman" w:cs="Times New Roman"/>
+          <w:color w:val="000000" w:themeColor="text1"/>
+          <w:sz w:val="22"/>
+          <w:szCs w:val="22"/>
+        </w:rPr>
+        <w:t xml:space="preserve">, S. P. 1987 Prey selection in an orb-weaving spider: </w:t>
+      </w:r>
+      <w:proofErr w:type="spellStart"/>
       <w:r>
         <w:rPr>
           <w:rFonts w:ascii="Times New Roman" w:hAnsi="Times New Roman" w:cs="Times New Roman"/>
@@ -3348,6 +3977,7 @@
         </w:rPr>
         <w:t>a</w:t>
       </w:r>
+      <w:proofErr w:type="spellEnd"/>
       <w:r>
         <w:rPr>
           <w:rFonts w:ascii="Times New Roman" w:hAnsi="Times New Roman" w:cs="Times New Roman"/>
@@ -3356,16 +3986,68 @@
           <w:sz w:val="22"/>
           <w:szCs w:val="22"/>
         </w:rPr>
-        <w:t xml:space="preserve"> gracilis</w:t>
-      </w:r>
-      <w:r>
-        <w:rPr>
-          <w:rFonts w:ascii="Times New Roman" w:hAnsi="Times New Roman" w:cs="Times New Roman"/>
-          <w:color w:val="000000" w:themeColor="text1"/>
-          <w:sz w:val="22"/>
-          <w:szCs w:val="22"/>
-        </w:rPr>
-        <w:t xml:space="preserve"> (araneae: Araneidae). </w:t>
+        <w:t xml:space="preserve"> </w:t>
+      </w:r>
+      <w:proofErr w:type="spellStart"/>
+      <w:r>
+        <w:rPr>
+          <w:rFonts w:ascii="Times New Roman" w:hAnsi="Times New Roman" w:cs="Times New Roman"/>
+          <w:i/>
+          <w:color w:val="000000" w:themeColor="text1"/>
+          <w:sz w:val="22"/>
+          <w:szCs w:val="22"/>
+        </w:rPr>
+        <w:t>gracilis</w:t>
+      </w:r>
+      <w:proofErr w:type="spellEnd"/>
+      <w:r>
+        <w:rPr>
+          <w:rFonts w:ascii="Times New Roman" w:hAnsi="Times New Roman" w:cs="Times New Roman"/>
+          <w:color w:val="000000" w:themeColor="text1"/>
+          <w:sz w:val="22"/>
+          <w:szCs w:val="22"/>
+        </w:rPr>
+        <w:t xml:space="preserve"> (</w:t>
+      </w:r>
+      <w:proofErr w:type="spellStart"/>
+      <w:r>
+        <w:rPr>
+          <w:rFonts w:ascii="Times New Roman" w:hAnsi="Times New Roman" w:cs="Times New Roman"/>
+          <w:color w:val="000000" w:themeColor="text1"/>
+          <w:sz w:val="22"/>
+          <w:szCs w:val="22"/>
+        </w:rPr>
+        <w:t>araneae</w:t>
+      </w:r>
+      <w:proofErr w:type="spellEnd"/>
+      <w:r>
+        <w:rPr>
+          <w:rFonts w:ascii="Times New Roman" w:hAnsi="Times New Roman" w:cs="Times New Roman"/>
+          <w:color w:val="000000" w:themeColor="text1"/>
+          <w:sz w:val="22"/>
+          <w:szCs w:val="22"/>
+        </w:rPr>
+        <w:t xml:space="preserve">: </w:t>
+      </w:r>
+      <w:proofErr w:type="spellStart"/>
+      <w:r>
+        <w:rPr>
+          <w:rFonts w:ascii="Times New Roman" w:hAnsi="Times New Roman" w:cs="Times New Roman"/>
+          <w:color w:val="000000" w:themeColor="text1"/>
+          <w:sz w:val="22"/>
+          <w:szCs w:val="22"/>
+        </w:rPr>
+        <w:t>Araneidae</w:t>
+      </w:r>
+      <w:proofErr w:type="spellEnd"/>
+      <w:r>
+        <w:rPr>
+          <w:rFonts w:ascii="Times New Roman" w:hAnsi="Times New Roman" w:cs="Times New Roman"/>
+          <w:color w:val="000000" w:themeColor="text1"/>
+          <w:sz w:val="22"/>
+          <w:szCs w:val="22"/>
+        </w:rPr>
+        <w:t xml:space="preserve">). </w:t>
       </w:r>
       <w:r>
         <w:rPr>
@@ -3427,6 +4109,7 @@
         </w:rPr>
         <w:t>12. Kemp, D. J., Holmes, C., Congdon, B. C. &amp; Edwards, W. 2013 Color polymorphism in spiny spiders (</w:t>
       </w:r>
+      <w:proofErr w:type="spellStart"/>
       <w:r>
         <w:rPr>
           <w:rFonts w:ascii="Times New Roman" w:hAnsi="Times New Roman" w:cs="Times New Roman"/>
@@ -3445,8 +4128,31 @@
           <w:sz w:val="22"/>
           <w:szCs w:val="22"/>
         </w:rPr>
-        <w:t>asteracantha fornicata</w:t>
-      </w:r>
+        <w:t>asteracantha</w:t>
+      </w:r>
+      <w:proofErr w:type="spellEnd"/>
+      <w:r>
+        <w:rPr>
+          <w:rFonts w:ascii="Times New Roman" w:hAnsi="Times New Roman" w:cs="Times New Roman"/>
+          <w:i/>
+          <w:color w:val="000000" w:themeColor="text1"/>
+          <w:sz w:val="22"/>
+          <w:szCs w:val="22"/>
+        </w:rPr>
+        <w:t xml:space="preserve"> </w:t>
+      </w:r>
+      <w:proofErr w:type="spellStart"/>
+      <w:r>
+        <w:rPr>
+          <w:rFonts w:ascii="Times New Roman" w:hAnsi="Times New Roman" w:cs="Times New Roman"/>
+          <w:i/>
+          <w:color w:val="000000" w:themeColor="text1"/>
+          <w:sz w:val="22"/>
+          <w:szCs w:val="22"/>
+        </w:rPr>
+        <w:t>fornicata</w:t>
+      </w:r>
+      <w:proofErr w:type="spellEnd"/>
       <w:r>
         <w:rPr>
           <w:rFonts w:ascii="Times New Roman" w:hAnsi="Times New Roman" w:cs="Times New Roman"/>
@@ -3496,7 +4202,27 @@
           <w:szCs w:val="22"/>
         </w:rPr>
         <w:lastRenderedPageBreak/>
-        <w:t xml:space="preserve">13. Hauber, M. E. 2002 Conspicuous colouration attracts prey to a stationary predator. </w:t>
+        <w:t xml:space="preserve">13. </w:t>
+      </w:r>
+      <w:proofErr w:type="spellStart"/>
+      <w:r>
+        <w:rPr>
+          <w:rFonts w:ascii="Times New Roman" w:hAnsi="Times New Roman" w:cs="Times New Roman"/>
+          <w:color w:val="000000" w:themeColor="text1"/>
+          <w:sz w:val="22"/>
+          <w:szCs w:val="22"/>
+        </w:rPr>
+        <w:t>Hauber</w:t>
+      </w:r>
+      <w:proofErr w:type="spellEnd"/>
+      <w:r>
+        <w:rPr>
+          <w:rFonts w:ascii="Times New Roman" w:hAnsi="Times New Roman" w:cs="Times New Roman"/>
+          <w:color w:val="000000" w:themeColor="text1"/>
+          <w:sz w:val="22"/>
+          <w:szCs w:val="22"/>
+        </w:rPr>
+        <w:t xml:space="preserve">, M. E. 2002 Conspicuous colouration attracts prey to a stationary predator. </w:t>
       </w:r>
       <w:r>
         <w:rPr>
@@ -3558,6 +4284,7 @@
         </w:rPr>
         <w:t xml:space="preserve">14. Muma, M. H. 1971 Biological and behavioral notes on </w:t>
       </w:r>
+      <w:proofErr w:type="spellStart"/>
       <w:r>
         <w:rPr>
           <w:rFonts w:ascii="Times New Roman" w:hAnsi="Times New Roman" w:cs="Times New Roman"/>
@@ -3576,16 +4303,79 @@
           <w:sz w:val="22"/>
           <w:szCs w:val="22"/>
         </w:rPr>
-        <w:t>asteracantha cancriformis</w:t>
-      </w:r>
-      <w:r>
-        <w:rPr>
-          <w:rFonts w:ascii="Times New Roman" w:hAnsi="Times New Roman" w:cs="Times New Roman"/>
-          <w:color w:val="000000" w:themeColor="text1"/>
-          <w:sz w:val="22"/>
-          <w:szCs w:val="22"/>
-        </w:rPr>
-        <w:t xml:space="preserve"> (arachnida: Araneidae). </w:t>
+        <w:t>asteracantha</w:t>
+      </w:r>
+      <w:proofErr w:type="spellEnd"/>
+      <w:r>
+        <w:rPr>
+          <w:rFonts w:ascii="Times New Roman" w:hAnsi="Times New Roman" w:cs="Times New Roman"/>
+          <w:i/>
+          <w:color w:val="000000" w:themeColor="text1"/>
+          <w:sz w:val="22"/>
+          <w:szCs w:val="22"/>
+        </w:rPr>
+        <w:t xml:space="preserve"> </w:t>
+      </w:r>
+      <w:proofErr w:type="spellStart"/>
+      <w:r>
+        <w:rPr>
+          <w:rFonts w:ascii="Times New Roman" w:hAnsi="Times New Roman" w:cs="Times New Roman"/>
+          <w:i/>
+          <w:color w:val="000000" w:themeColor="text1"/>
+          <w:sz w:val="22"/>
+          <w:szCs w:val="22"/>
+        </w:rPr>
+        <w:t>cancriformis</w:t>
+      </w:r>
+      <w:proofErr w:type="spellEnd"/>
+      <w:r>
+        <w:rPr>
+          <w:rFonts w:ascii="Times New Roman" w:hAnsi="Times New Roman" w:cs="Times New Roman"/>
+          <w:color w:val="000000" w:themeColor="text1"/>
+          <w:sz w:val="22"/>
+          <w:szCs w:val="22"/>
+        </w:rPr>
+        <w:t xml:space="preserve"> (</w:t>
+      </w:r>
+      <w:proofErr w:type="spellStart"/>
+      <w:r>
+        <w:rPr>
+          <w:rFonts w:ascii="Times New Roman" w:hAnsi="Times New Roman" w:cs="Times New Roman"/>
+          <w:color w:val="000000" w:themeColor="text1"/>
+          <w:sz w:val="22"/>
+          <w:szCs w:val="22"/>
+        </w:rPr>
+        <w:t>arachnida</w:t>
+      </w:r>
+      <w:proofErr w:type="spellEnd"/>
+      <w:r>
+        <w:rPr>
+          <w:rFonts w:ascii="Times New Roman" w:hAnsi="Times New Roman" w:cs="Times New Roman"/>
+          <w:color w:val="000000" w:themeColor="text1"/>
+          <w:sz w:val="22"/>
+          <w:szCs w:val="22"/>
+        </w:rPr>
+        <w:t xml:space="preserve">: </w:t>
+      </w:r>
+      <w:proofErr w:type="spellStart"/>
+      <w:r>
+        <w:rPr>
+          <w:rFonts w:ascii="Times New Roman" w:hAnsi="Times New Roman" w:cs="Times New Roman"/>
+          <w:color w:val="000000" w:themeColor="text1"/>
+          <w:sz w:val="22"/>
+          <w:szCs w:val="22"/>
+        </w:rPr>
+        <w:t>Araneidae</w:t>
+      </w:r>
+      <w:proofErr w:type="spellEnd"/>
+      <w:r>
+        <w:rPr>
+          <w:rFonts w:ascii="Times New Roman" w:hAnsi="Times New Roman" w:cs="Times New Roman"/>
+          <w:color w:val="000000" w:themeColor="text1"/>
+          <w:sz w:val="22"/>
+          <w:szCs w:val="22"/>
+        </w:rPr>
+        <w:t xml:space="preserve">). </w:t>
       </w:r>
       <w:r>
         <w:rPr>
@@ -3626,7 +4416,27 @@
           <w:sz w:val="22"/>
           <w:szCs w:val="22"/>
         </w:rPr>
-        <w:t xml:space="preserve">15. Opell, B. D., Bond, J. E. &amp; Warner, D. A. 2006 The effects of capture spiral composition and orb-web orientation on prey interception. </w:t>
+        <w:t xml:space="preserve">15. </w:t>
+      </w:r>
+      <w:proofErr w:type="spellStart"/>
+      <w:r>
+        <w:rPr>
+          <w:rFonts w:ascii="Times New Roman" w:hAnsi="Times New Roman" w:cs="Times New Roman"/>
+          <w:color w:val="000000" w:themeColor="text1"/>
+          <w:sz w:val="22"/>
+          <w:szCs w:val="22"/>
+        </w:rPr>
+        <w:t>Opell</w:t>
+      </w:r>
+      <w:proofErr w:type="spellEnd"/>
+      <w:r>
+        <w:rPr>
+          <w:rFonts w:ascii="Times New Roman" w:hAnsi="Times New Roman" w:cs="Times New Roman"/>
+          <w:color w:val="000000" w:themeColor="text1"/>
+          <w:sz w:val="22"/>
+          <w:szCs w:val="22"/>
+        </w:rPr>
+        <w:t xml:space="preserve">, B. D., Bond, J. E. &amp; Warner, D. A. 2006 The effects of capture spiral composition and orb-web orientation on prey interception. </w:t>
       </w:r>
       <w:r>
         <w:rPr>
@@ -3686,8 +4496,29 @@
           <w:sz w:val="22"/>
           <w:szCs w:val="22"/>
         </w:rPr>
-        <w:t xml:space="preserve">16. Gawryszewski, F. &amp; Motta, P. 2012 Colouration of the orb-web spider </w:t>
-      </w:r>
+        <w:t xml:space="preserve">16. </w:t>
+      </w:r>
+      <w:proofErr w:type="spellStart"/>
+      <w:r>
+        <w:rPr>
+          <w:rFonts w:ascii="Times New Roman" w:hAnsi="Times New Roman" w:cs="Times New Roman"/>
+          <w:color w:val="000000" w:themeColor="text1"/>
+          <w:sz w:val="22"/>
+          <w:szCs w:val="22"/>
+        </w:rPr>
+        <w:t>Gawryszewski</w:t>
+      </w:r>
+      <w:proofErr w:type="spellEnd"/>
+      <w:r>
+        <w:rPr>
+          <w:rFonts w:ascii="Times New Roman" w:hAnsi="Times New Roman" w:cs="Times New Roman"/>
+          <w:color w:val="000000" w:themeColor="text1"/>
+          <w:sz w:val="22"/>
+          <w:szCs w:val="22"/>
+        </w:rPr>
+        <w:t xml:space="preserve">, F. &amp; Motta, P. 2012 Colouration of the orb-web spider </w:t>
+      </w:r>
+      <w:proofErr w:type="spellStart"/>
       <w:r>
         <w:rPr>
           <w:rFonts w:ascii="Times New Roman" w:hAnsi="Times New Roman" w:cs="Times New Roman"/>
@@ -3706,8 +4537,31 @@
           <w:sz w:val="22"/>
           <w:szCs w:val="22"/>
         </w:rPr>
-        <w:t>asteracantha cancriformis</w:t>
-      </w:r>
+        <w:t>asteracantha</w:t>
+      </w:r>
+      <w:proofErr w:type="spellEnd"/>
+      <w:r>
+        <w:rPr>
+          <w:rFonts w:ascii="Times New Roman" w:hAnsi="Times New Roman" w:cs="Times New Roman"/>
+          <w:i/>
+          <w:color w:val="000000" w:themeColor="text1"/>
+          <w:sz w:val="22"/>
+          <w:szCs w:val="22"/>
+        </w:rPr>
+        <w:t xml:space="preserve"> </w:t>
+      </w:r>
+      <w:proofErr w:type="spellStart"/>
+      <w:r>
+        <w:rPr>
+          <w:rFonts w:ascii="Times New Roman" w:hAnsi="Times New Roman" w:cs="Times New Roman"/>
+          <w:i/>
+          <w:color w:val="000000" w:themeColor="text1"/>
+          <w:sz w:val="22"/>
+          <w:szCs w:val="22"/>
+        </w:rPr>
+        <w:t>cancriformis</w:t>
+      </w:r>
+      <w:proofErr w:type="spellEnd"/>
       <w:r>
         <w:rPr>
           <w:rFonts w:ascii="Times New Roman" w:hAnsi="Times New Roman" w:cs="Times New Roman"/>
@@ -3816,7 +4670,27 @@
           <w:sz w:val="22"/>
           <w:szCs w:val="22"/>
         </w:rPr>
-        <w:t xml:space="preserve">18. Stevens, M. &amp; Merilaita, S. 2009 Defining disruptive coloration and distinguishing its functions. </w:t>
+        <w:t xml:space="preserve">18. Stevens, M. &amp; </w:t>
+      </w:r>
+      <w:proofErr w:type="spellStart"/>
+      <w:r>
+        <w:rPr>
+          <w:rFonts w:ascii="Times New Roman" w:hAnsi="Times New Roman" w:cs="Times New Roman"/>
+          <w:color w:val="000000" w:themeColor="text1"/>
+          <w:sz w:val="22"/>
+          <w:szCs w:val="22"/>
+        </w:rPr>
+        <w:t>Merilaita</w:t>
+      </w:r>
+      <w:proofErr w:type="spellEnd"/>
+      <w:r>
+        <w:rPr>
+          <w:rFonts w:ascii="Times New Roman" w:hAnsi="Times New Roman" w:cs="Times New Roman"/>
+          <w:color w:val="000000" w:themeColor="text1"/>
+          <w:sz w:val="22"/>
+          <w:szCs w:val="22"/>
+        </w:rPr>
+        <w:t xml:space="preserve">, S. 2009 Defining disruptive coloration and distinguishing its functions. </w:t>
       </w:r>
       <w:r>
         <w:rPr>
@@ -3876,7 +4750,47 @@
           <w:sz w:val="22"/>
           <w:szCs w:val="22"/>
         </w:rPr>
-        <w:t xml:space="preserve">19. Srinivasan, M. V., Poteser, M. &amp; Kral, K. 1999 Motion detection in insect orientation and navigation. </w:t>
+        <w:t xml:space="preserve">19. Srinivasan, M. V., </w:t>
+      </w:r>
+      <w:proofErr w:type="spellStart"/>
+      <w:r>
+        <w:rPr>
+          <w:rFonts w:ascii="Times New Roman" w:hAnsi="Times New Roman" w:cs="Times New Roman"/>
+          <w:color w:val="000000" w:themeColor="text1"/>
+          <w:sz w:val="22"/>
+          <w:szCs w:val="22"/>
+        </w:rPr>
+        <w:t>Poteser</w:t>
+      </w:r>
+      <w:proofErr w:type="spellEnd"/>
+      <w:r>
+        <w:rPr>
+          <w:rFonts w:ascii="Times New Roman" w:hAnsi="Times New Roman" w:cs="Times New Roman"/>
+          <w:color w:val="000000" w:themeColor="text1"/>
+          <w:sz w:val="22"/>
+          <w:szCs w:val="22"/>
+        </w:rPr>
+        <w:t xml:space="preserve">, M. &amp; </w:t>
+      </w:r>
+      <w:proofErr w:type="spellStart"/>
+      <w:r>
+        <w:rPr>
+          <w:rFonts w:ascii="Times New Roman" w:hAnsi="Times New Roman" w:cs="Times New Roman"/>
+          <w:color w:val="000000" w:themeColor="text1"/>
+          <w:sz w:val="22"/>
+          <w:szCs w:val="22"/>
+        </w:rPr>
+        <w:t>Kral</w:t>
+      </w:r>
+      <w:proofErr w:type="spellEnd"/>
+      <w:r>
+        <w:rPr>
+          <w:rFonts w:ascii="Times New Roman" w:hAnsi="Times New Roman" w:cs="Times New Roman"/>
+          <w:color w:val="000000" w:themeColor="text1"/>
+          <w:sz w:val="22"/>
+          <w:szCs w:val="22"/>
+        </w:rPr>
+        <w:t xml:space="preserve">, K. 1999 Motion detection in insect orientation and navigation. </w:t>
       </w:r>
       <w:r>
         <w:rPr>
@@ -3996,7 +4910,27 @@
           <w:sz w:val="22"/>
           <w:szCs w:val="22"/>
         </w:rPr>
-        <w:t xml:space="preserve">21. Wehner, R. 1981 Spatial vision in arthropods. </w:t>
+        <w:t xml:space="preserve">21. </w:t>
+      </w:r>
+      <w:proofErr w:type="spellStart"/>
+      <w:r>
+        <w:rPr>
+          <w:rFonts w:ascii="Times New Roman" w:hAnsi="Times New Roman" w:cs="Times New Roman"/>
+          <w:color w:val="000000" w:themeColor="text1"/>
+          <w:sz w:val="22"/>
+          <w:szCs w:val="22"/>
+        </w:rPr>
+        <w:t>Wehner</w:t>
+      </w:r>
+      <w:proofErr w:type="spellEnd"/>
+      <w:r>
+        <w:rPr>
+          <w:rFonts w:ascii="Times New Roman" w:hAnsi="Times New Roman" w:cs="Times New Roman"/>
+          <w:color w:val="000000" w:themeColor="text1"/>
+          <w:sz w:val="22"/>
+          <w:szCs w:val="22"/>
+        </w:rPr>
+        <w:t xml:space="preserve">, R. 1981 Spatial vision in arthropods. </w:t>
       </w:r>
       <w:r>
         <w:rPr>
@@ -4047,7 +4981,27 @@
           <w:sz w:val="22"/>
           <w:szCs w:val="22"/>
         </w:rPr>
-        <w:t xml:space="preserve">22. White, T. E., Dalrymple, R. L., Herberstein, M. E. &amp; Kemp, D. J. 2016 The perceptual similarity of flower colours and prey lures. </w:t>
+        <w:t xml:space="preserve">22. White, T. E., Dalrymple, R. L., </w:t>
+      </w:r>
+      <w:proofErr w:type="spellStart"/>
+      <w:r>
+        <w:rPr>
+          <w:rFonts w:ascii="Times New Roman" w:hAnsi="Times New Roman" w:cs="Times New Roman"/>
+          <w:color w:val="000000" w:themeColor="text1"/>
+          <w:sz w:val="22"/>
+          <w:szCs w:val="22"/>
+        </w:rPr>
+        <w:t>Herberstein</w:t>
+      </w:r>
+      <w:proofErr w:type="spellEnd"/>
+      <w:r>
+        <w:rPr>
+          <w:rFonts w:ascii="Times New Roman" w:hAnsi="Times New Roman" w:cs="Times New Roman"/>
+          <w:color w:val="000000" w:themeColor="text1"/>
+          <w:sz w:val="22"/>
+          <w:szCs w:val="22"/>
+        </w:rPr>
+        <w:t xml:space="preserve">, M. E. &amp; Kemp, D. J. 2016 The perceptual similarity of flower colours and prey lures. </w:t>
       </w:r>
       <w:r>
         <w:rPr>
@@ -4156,7 +5110,7 @@
           <w:color w:val="000000" w:themeColor="text1"/>
         </w:rPr>
         <w:lastRenderedPageBreak/>
-        <w:t>Tables and Figures</w:t>
+        <w:t>Tables</w:t>
       </w:r>
     </w:p>
     <w:p>
@@ -4205,7 +5159,19 @@
           <w:sz w:val="22"/>
           <w:szCs w:val="22"/>
         </w:rPr>
-        <w:t xml:space="preserve"> Pearson's product-moment correlations (± 95 % CI) between initial colour-pattern orientations, and those immediately following </w:t>
+        <w:t xml:space="preserve"> Pearson's </w:t>
+      </w:r>
+      <w:bookmarkStart w:id="7" w:name="_GoBack"/>
+      <w:bookmarkEnd w:id="7"/>
+      <w:r>
+        <w:rPr>
+          <w:rFonts w:ascii="Times New Roman" w:hAnsi="Times New Roman" w:cs="Times New Roman"/>
+          <w:i w:val="0"/>
+          <w:color w:val="000000" w:themeColor="text1"/>
+          <w:sz w:val="22"/>
+          <w:szCs w:val="22"/>
+        </w:rPr>
+        <w:t xml:space="preserve">product-moment correlations (± 95 % CI) between initial colour-pattern orientations, and those immediately following </w:t>
       </w:r>
       <w:r>
         <w:rPr>
@@ -6771,7 +7737,67 @@
           <w:sz w:val="22"/>
           <w:szCs w:val="22"/>
         </w:rPr>
-        <w:t xml:space="preserve">GLM results testing the relationship between colour signal orientation and prey interception. Variables: </w:t>
+        <w:t>GLM results testing the relationship between colour</w:t>
+      </w:r>
+      <w:r>
+        <w:rPr>
+          <w:rFonts w:ascii="Times New Roman" w:hAnsi="Times New Roman" w:cs="Times New Roman"/>
+          <w:i w:val="0"/>
+          <w:color w:val="000000" w:themeColor="text1"/>
+          <w:sz w:val="22"/>
+          <w:szCs w:val="22"/>
+        </w:rPr>
+        <w:t>,</w:t>
+      </w:r>
+      <w:r>
+        <w:rPr>
+          <w:rFonts w:ascii="Times New Roman" w:hAnsi="Times New Roman" w:cs="Times New Roman"/>
+          <w:i w:val="0"/>
+          <w:color w:val="000000" w:themeColor="text1"/>
+          <w:sz w:val="22"/>
+          <w:szCs w:val="22"/>
+        </w:rPr>
+        <w:t xml:space="preserve"> </w:t>
+      </w:r>
+      <w:r>
+        <w:rPr>
+          <w:rFonts w:ascii="Times New Roman" w:hAnsi="Times New Roman" w:cs="Times New Roman"/>
+          <w:i w:val="0"/>
+          <w:color w:val="000000" w:themeColor="text1"/>
+          <w:sz w:val="22"/>
+          <w:szCs w:val="22"/>
+        </w:rPr>
+        <w:t>pattern</w:t>
+      </w:r>
+      <w:r>
+        <w:rPr>
+          <w:rFonts w:ascii="Times New Roman" w:hAnsi="Times New Roman" w:cs="Times New Roman"/>
+          <w:i w:val="0"/>
+          <w:color w:val="000000" w:themeColor="text1"/>
+          <w:sz w:val="22"/>
+          <w:szCs w:val="22"/>
+        </w:rPr>
+        <w:t xml:space="preserve"> orientation</w:t>
+      </w:r>
+      <w:r>
+        <w:rPr>
+          <w:rFonts w:ascii="Times New Roman" w:hAnsi="Times New Roman" w:cs="Times New Roman"/>
+          <w:i w:val="0"/>
+          <w:color w:val="000000" w:themeColor="text1"/>
+          <w:sz w:val="22"/>
+          <w:szCs w:val="22"/>
+        </w:rPr>
+        <w:t>,</w:t>
+      </w:r>
+      <w:r>
+        <w:rPr>
+          <w:rFonts w:ascii="Times New Roman" w:hAnsi="Times New Roman" w:cs="Times New Roman"/>
+          <w:i w:val="0"/>
+          <w:color w:val="000000" w:themeColor="text1"/>
+          <w:sz w:val="22"/>
+          <w:szCs w:val="22"/>
+        </w:rPr>
+        <w:t xml:space="preserve"> and prey interception. Variables: </w:t>
       </w:r>
       <w:r>
         <w:rPr>
@@ -8002,738 +9028,6 @@
           <w:szCs w:val="22"/>
         </w:rPr>
       </w:pPr>
-    </w:p>
-    <w:p>
-      <w:pPr>
-        <w:pStyle w:val="Bibliography"/>
-        <w:spacing w:line="480" w:lineRule="auto"/>
-        <w:jc w:val="both"/>
-        <w:rPr>
-          <w:rFonts w:ascii="Times New Roman" w:hAnsi="Times New Roman" w:cs="Times New Roman"/>
-          <w:color w:val="000000" w:themeColor="text1"/>
-          <w:sz w:val="22"/>
-          <w:szCs w:val="22"/>
-        </w:rPr>
-      </w:pPr>
-    </w:p>
-    <w:p>
-      <w:pPr>
-        <w:pStyle w:val="Bibliography"/>
-        <w:spacing w:line="480" w:lineRule="auto"/>
-        <w:jc w:val="both"/>
-        <w:rPr>
-          <w:rFonts w:ascii="Times New Roman" w:hAnsi="Times New Roman" w:cs="Times New Roman"/>
-          <w:color w:val="000000" w:themeColor="text1"/>
-          <w:sz w:val="22"/>
-          <w:szCs w:val="22"/>
-        </w:rPr>
-      </w:pPr>
-    </w:p>
-    <w:p>
-      <w:pPr>
-        <w:pStyle w:val="Bibliography"/>
-        <w:spacing w:line="480" w:lineRule="auto"/>
-        <w:jc w:val="both"/>
-        <w:rPr>
-          <w:rFonts w:ascii="Times New Roman" w:hAnsi="Times New Roman" w:cs="Times New Roman"/>
-          <w:color w:val="000000" w:themeColor="text1"/>
-          <w:sz w:val="22"/>
-          <w:szCs w:val="22"/>
-        </w:rPr>
-      </w:pPr>
-    </w:p>
-    <w:p>
-      <w:pPr>
-        <w:pStyle w:val="Bibliography"/>
-        <w:spacing w:line="480" w:lineRule="auto"/>
-        <w:jc w:val="both"/>
-        <w:rPr>
-          <w:rFonts w:ascii="Times New Roman" w:hAnsi="Times New Roman" w:cs="Times New Roman"/>
-          <w:color w:val="000000" w:themeColor="text1"/>
-          <w:sz w:val="22"/>
-          <w:szCs w:val="22"/>
-        </w:rPr>
-      </w:pPr>
-    </w:p>
-    <w:p>
-      <w:pPr>
-        <w:pStyle w:val="Bibliography"/>
-        <w:spacing w:line="480" w:lineRule="auto"/>
-        <w:jc w:val="both"/>
-        <w:rPr>
-          <w:rFonts w:ascii="Times New Roman" w:hAnsi="Times New Roman" w:cs="Times New Roman"/>
-          <w:color w:val="000000" w:themeColor="text1"/>
-          <w:sz w:val="22"/>
-          <w:szCs w:val="22"/>
-        </w:rPr>
-      </w:pPr>
-    </w:p>
-    <w:p>
-      <w:pPr>
-        <w:pStyle w:val="Bibliography"/>
-        <w:spacing w:line="480" w:lineRule="auto"/>
-        <w:jc w:val="both"/>
-        <w:rPr>
-          <w:rFonts w:ascii="Times New Roman" w:hAnsi="Times New Roman" w:cs="Times New Roman"/>
-          <w:color w:val="000000" w:themeColor="text1"/>
-          <w:sz w:val="22"/>
-          <w:szCs w:val="22"/>
-        </w:rPr>
-      </w:pPr>
-    </w:p>
-    <w:p>
-      <w:pPr>
-        <w:pStyle w:val="Bibliography"/>
-        <w:spacing w:line="480" w:lineRule="auto"/>
-        <w:jc w:val="both"/>
-        <w:rPr>
-          <w:rFonts w:ascii="Times New Roman" w:hAnsi="Times New Roman" w:cs="Times New Roman"/>
-          <w:color w:val="000000" w:themeColor="text1"/>
-          <w:sz w:val="22"/>
-          <w:szCs w:val="22"/>
-        </w:rPr>
-      </w:pPr>
-    </w:p>
-    <w:p>
-      <w:pPr>
-        <w:pStyle w:val="Bibliography"/>
-        <w:spacing w:line="480" w:lineRule="auto"/>
-        <w:jc w:val="both"/>
-        <w:rPr>
-          <w:rFonts w:ascii="Times New Roman" w:hAnsi="Times New Roman" w:cs="Times New Roman"/>
-          <w:color w:val="000000" w:themeColor="text1"/>
-          <w:sz w:val="22"/>
-          <w:szCs w:val="22"/>
-        </w:rPr>
-      </w:pPr>
-    </w:p>
-    <w:p>
-      <w:pPr>
-        <w:pStyle w:val="Bibliography"/>
-        <w:spacing w:line="480" w:lineRule="auto"/>
-        <w:jc w:val="both"/>
-        <w:rPr>
-          <w:rFonts w:ascii="Times New Roman" w:hAnsi="Times New Roman" w:cs="Times New Roman"/>
-          <w:color w:val="000000" w:themeColor="text1"/>
-          <w:sz w:val="22"/>
-          <w:szCs w:val="22"/>
-        </w:rPr>
-      </w:pPr>
-    </w:p>
-    <w:p>
-      <w:pPr>
-        <w:pStyle w:val="Bibliography"/>
-        <w:spacing w:line="480" w:lineRule="auto"/>
-        <w:jc w:val="both"/>
-        <w:rPr>
-          <w:rFonts w:ascii="Times New Roman" w:hAnsi="Times New Roman" w:cs="Times New Roman"/>
-          <w:color w:val="000000" w:themeColor="text1"/>
-          <w:sz w:val="22"/>
-          <w:szCs w:val="22"/>
-        </w:rPr>
-      </w:pPr>
-    </w:p>
-    <w:p>
-      <w:pPr>
-        <w:pStyle w:val="Bibliography"/>
-        <w:spacing w:line="480" w:lineRule="auto"/>
-        <w:jc w:val="both"/>
-        <w:rPr>
-          <w:rFonts w:ascii="Times New Roman" w:hAnsi="Times New Roman" w:cs="Times New Roman"/>
-          <w:color w:val="000000" w:themeColor="text1"/>
-          <w:sz w:val="22"/>
-          <w:szCs w:val="22"/>
-        </w:rPr>
-      </w:pPr>
-    </w:p>
-    <w:p>
-      <w:pPr>
-        <w:pStyle w:val="Bibliography"/>
-        <w:spacing w:line="480" w:lineRule="auto"/>
-        <w:jc w:val="both"/>
-        <w:rPr>
-          <w:rFonts w:ascii="Times New Roman" w:hAnsi="Times New Roman" w:cs="Times New Roman"/>
-          <w:color w:val="000000" w:themeColor="text1"/>
-          <w:sz w:val="22"/>
-          <w:szCs w:val="22"/>
-        </w:rPr>
-      </w:pPr>
-      <w:r>
-        <w:rPr>
-          <w:rFonts w:ascii="Times New Roman" w:hAnsi="Times New Roman" w:cs="Times New Roman"/>
-          <w:noProof/>
-          <w:color w:val="000000" w:themeColor="text1"/>
-          <w:sz w:val="22"/>
-          <w:szCs w:val="22"/>
-        </w:rPr>
-        <w:lastRenderedPageBreak/>
-        <w:drawing>
-          <wp:anchor distT="0" distB="0" distL="114300" distR="114300" simplePos="0" relativeHeight="251659264" behindDoc="0" locked="0" layoutInCell="1" allowOverlap="1" wp14:anchorId="2C4C1768" wp14:editId="2A8CB727">
-            <wp:simplePos x="0" y="0"/>
-            <wp:positionH relativeFrom="column">
-              <wp:posOffset>544830</wp:posOffset>
-            </wp:positionH>
-            <wp:positionV relativeFrom="paragraph">
-              <wp:posOffset>-68580</wp:posOffset>
-            </wp:positionV>
-            <wp:extent cx="5103495" cy="6417310"/>
-            <wp:effectExtent l="0" t="0" r="0" b="0"/>
-            <wp:wrapTight wrapText="bothSides">
-              <wp:wrapPolygon edited="0">
-                <wp:start x="0" y="0"/>
-                <wp:lineTo x="0" y="21544"/>
-                <wp:lineTo x="21501" y="21544"/>
-                <wp:lineTo x="21501" y="0"/>
-                <wp:lineTo x="0" y="0"/>
-              </wp:wrapPolygon>
-            </wp:wrapTight>
-            <wp:docPr id="1" name="Picture" descr="The orientation of spiders' colour patterns (a) prior to manipulation, (b) immediately following randomisation, and (c) at the conclusion of the experiment. (d) An illustration of the mean initial orientation of G. fornciata. The correlation (pooled across treatments) between initial orientation and measured orientations (e) immediately following randomisation and (f) at the conclusion of the experiment. Yellow and black points denote 'yellow' and 'white' spider morphs, respectively. Note that possible orientations are bounded between 0 and 90, owing to the multiple functional axes of symmetry (see main text)."/>
-            <wp:cNvGraphicFramePr/>
-            <a:graphic xmlns:a="http://schemas.openxmlformats.org/drawingml/2006/main">
-              <a:graphicData uri="http://schemas.openxmlformats.org/drawingml/2006/picture">
-                <pic:pic xmlns:pic="http://schemas.openxmlformats.org/drawingml/2006/picture">
-                  <pic:nvPicPr>
-                    <pic:cNvPr id="0" name="Picture" descr="../figs/fig_1.png"/>
-                    <pic:cNvPicPr>
-                      <a:picLocks noChangeAspect="1" noChangeArrowheads="1"/>
-                    </pic:cNvPicPr>
-                  </pic:nvPicPr>
-                  <pic:blipFill>
-                    <a:blip r:embed="rId7" cstate="print">
-                      <a:extLst>
-                        <a:ext uri="{28A0092B-C50C-407E-A947-70E740481C1C}">
-                          <a14:useLocalDpi xmlns:a14="http://schemas.microsoft.com/office/drawing/2010/main" val="0"/>
-                        </a:ext>
-                      </a:extLst>
-                    </a:blip>
-                    <a:stretch>
-                      <a:fillRect/>
-                    </a:stretch>
-                  </pic:blipFill>
-                  <pic:spPr bwMode="auto">
-                    <a:xfrm>
-                      <a:off x="0" y="0"/>
-                      <a:ext cx="5103495" cy="6417310"/>
-                    </a:xfrm>
-                    <a:prstGeom prst="rect">
-                      <a:avLst/>
-                    </a:prstGeom>
-                    <a:noFill/>
-                    <a:ln w="9525">
-                      <a:noFill/>
-                      <a:headEnd/>
-                      <a:tailEnd/>
-                    </a:ln>
-                  </pic:spPr>
-                </pic:pic>
-              </a:graphicData>
-            </a:graphic>
-            <wp14:sizeRelH relativeFrom="page">
-              <wp14:pctWidth>0</wp14:pctWidth>
-            </wp14:sizeRelH>
-            <wp14:sizeRelV relativeFrom="page">
-              <wp14:pctHeight>0</wp14:pctHeight>
-            </wp14:sizeRelV>
-          </wp:anchor>
-        </w:drawing>
-      </w:r>
-    </w:p>
-    <w:p>
-      <w:pPr>
-        <w:pStyle w:val="Bibliography"/>
-        <w:spacing w:line="480" w:lineRule="auto"/>
-        <w:jc w:val="both"/>
-        <w:rPr>
-          <w:rFonts w:ascii="Times New Roman" w:hAnsi="Times New Roman" w:cs="Times New Roman"/>
-          <w:color w:val="000000" w:themeColor="text1"/>
-          <w:sz w:val="22"/>
-          <w:szCs w:val="22"/>
-        </w:rPr>
-      </w:pPr>
-    </w:p>
-    <w:p>
-      <w:pPr>
-        <w:pStyle w:val="Bibliography"/>
-        <w:spacing w:line="480" w:lineRule="auto"/>
-        <w:jc w:val="both"/>
-        <w:rPr>
-          <w:rFonts w:ascii="Times New Roman" w:hAnsi="Times New Roman" w:cs="Times New Roman"/>
-          <w:color w:val="000000" w:themeColor="text1"/>
-          <w:sz w:val="22"/>
-          <w:szCs w:val="22"/>
-        </w:rPr>
-      </w:pPr>
-    </w:p>
-    <w:p>
-      <w:pPr>
-        <w:pStyle w:val="Bibliography"/>
-        <w:spacing w:line="480" w:lineRule="auto"/>
-        <w:jc w:val="both"/>
-        <w:rPr>
-          <w:rFonts w:ascii="Times New Roman" w:hAnsi="Times New Roman" w:cs="Times New Roman"/>
-          <w:color w:val="000000" w:themeColor="text1"/>
-          <w:sz w:val="22"/>
-          <w:szCs w:val="22"/>
-        </w:rPr>
-      </w:pPr>
-    </w:p>
-    <w:p>
-      <w:pPr>
-        <w:pStyle w:val="Bibliography"/>
-        <w:spacing w:line="480" w:lineRule="auto"/>
-        <w:jc w:val="both"/>
-        <w:rPr>
-          <w:rFonts w:ascii="Times New Roman" w:hAnsi="Times New Roman" w:cs="Times New Roman"/>
-          <w:color w:val="000000" w:themeColor="text1"/>
-          <w:sz w:val="22"/>
-          <w:szCs w:val="22"/>
-        </w:rPr>
-      </w:pPr>
-    </w:p>
-    <w:p>
-      <w:pPr>
-        <w:pStyle w:val="Bibliography"/>
-        <w:spacing w:line="480" w:lineRule="auto"/>
-        <w:jc w:val="both"/>
-        <w:rPr>
-          <w:rFonts w:ascii="Times New Roman" w:hAnsi="Times New Roman" w:cs="Times New Roman"/>
-          <w:color w:val="000000" w:themeColor="text1"/>
-          <w:sz w:val="22"/>
-          <w:szCs w:val="22"/>
-        </w:rPr>
-      </w:pPr>
-    </w:p>
-    <w:p>
-      <w:pPr>
-        <w:pStyle w:val="Bibliography"/>
-        <w:spacing w:line="480" w:lineRule="auto"/>
-        <w:jc w:val="both"/>
-        <w:rPr>
-          <w:rFonts w:ascii="Times New Roman" w:hAnsi="Times New Roman" w:cs="Times New Roman"/>
-          <w:color w:val="000000" w:themeColor="text1"/>
-          <w:sz w:val="22"/>
-          <w:szCs w:val="22"/>
-        </w:rPr>
-      </w:pPr>
-    </w:p>
-    <w:p>
-      <w:pPr>
-        <w:pStyle w:val="Bibliography"/>
-        <w:spacing w:line="480" w:lineRule="auto"/>
-        <w:jc w:val="both"/>
-        <w:rPr>
-          <w:rFonts w:ascii="Times New Roman" w:hAnsi="Times New Roman" w:cs="Times New Roman"/>
-          <w:color w:val="000000" w:themeColor="text1"/>
-          <w:sz w:val="22"/>
-          <w:szCs w:val="22"/>
-        </w:rPr>
-      </w:pPr>
-    </w:p>
-    <w:p>
-      <w:pPr>
-        <w:pStyle w:val="Bibliography"/>
-        <w:spacing w:line="480" w:lineRule="auto"/>
-        <w:jc w:val="both"/>
-        <w:rPr>
-          <w:rFonts w:ascii="Times New Roman" w:hAnsi="Times New Roman" w:cs="Times New Roman"/>
-          <w:color w:val="000000" w:themeColor="text1"/>
-          <w:sz w:val="22"/>
-          <w:szCs w:val="22"/>
-        </w:rPr>
-      </w:pPr>
-    </w:p>
-    <w:p>
-      <w:pPr>
-        <w:pStyle w:val="Bibliography"/>
-        <w:spacing w:line="480" w:lineRule="auto"/>
-        <w:jc w:val="both"/>
-        <w:rPr>
-          <w:rFonts w:ascii="Times New Roman" w:hAnsi="Times New Roman" w:cs="Times New Roman"/>
-          <w:color w:val="000000" w:themeColor="text1"/>
-          <w:sz w:val="22"/>
-          <w:szCs w:val="22"/>
-        </w:rPr>
-      </w:pPr>
-    </w:p>
-    <w:p>
-      <w:pPr>
-        <w:pStyle w:val="Bibliography"/>
-        <w:spacing w:line="480" w:lineRule="auto"/>
-        <w:jc w:val="both"/>
-        <w:rPr>
-          <w:rFonts w:ascii="Times New Roman" w:hAnsi="Times New Roman" w:cs="Times New Roman"/>
-          <w:color w:val="000000" w:themeColor="text1"/>
-          <w:sz w:val="22"/>
-          <w:szCs w:val="22"/>
-        </w:rPr>
-      </w:pPr>
-    </w:p>
-    <w:p>
-      <w:pPr>
-        <w:pStyle w:val="Bibliography"/>
-        <w:spacing w:line="480" w:lineRule="auto"/>
-        <w:jc w:val="both"/>
-        <w:rPr>
-          <w:rFonts w:ascii="Times New Roman" w:hAnsi="Times New Roman" w:cs="Times New Roman"/>
-          <w:color w:val="000000" w:themeColor="text1"/>
-          <w:sz w:val="22"/>
-          <w:szCs w:val="22"/>
-        </w:rPr>
-      </w:pPr>
-    </w:p>
-    <w:p>
-      <w:pPr>
-        <w:pStyle w:val="Bibliography"/>
-        <w:spacing w:line="480" w:lineRule="auto"/>
-        <w:jc w:val="both"/>
-        <w:rPr>
-          <w:rFonts w:ascii="Times New Roman" w:hAnsi="Times New Roman" w:cs="Times New Roman"/>
-          <w:color w:val="000000" w:themeColor="text1"/>
-          <w:sz w:val="22"/>
-          <w:szCs w:val="22"/>
-        </w:rPr>
-      </w:pPr>
-    </w:p>
-    <w:p>
-      <w:pPr>
-        <w:pStyle w:val="Bibliography"/>
-        <w:spacing w:line="480" w:lineRule="auto"/>
-        <w:jc w:val="both"/>
-        <w:rPr>
-          <w:rFonts w:ascii="Times New Roman" w:hAnsi="Times New Roman" w:cs="Times New Roman"/>
-          <w:color w:val="000000" w:themeColor="text1"/>
-          <w:sz w:val="22"/>
-          <w:szCs w:val="22"/>
-        </w:rPr>
-      </w:pPr>
-    </w:p>
-    <w:p>
-      <w:pPr>
-        <w:pStyle w:val="ImageCaption"/>
-        <w:spacing w:line="360" w:lineRule="auto"/>
-        <w:jc w:val="both"/>
-        <w:rPr>
-          <w:rFonts w:ascii="Times New Roman" w:hAnsi="Times New Roman" w:cs="Times New Roman"/>
-          <w:b/>
-          <w:i w:val="0"/>
-          <w:color w:val="000000" w:themeColor="text1"/>
-          <w:sz w:val="22"/>
-          <w:szCs w:val="22"/>
-        </w:rPr>
-      </w:pPr>
-    </w:p>
-    <w:p>
-      <w:pPr>
-        <w:pStyle w:val="ImageCaption"/>
-        <w:spacing w:line="360" w:lineRule="auto"/>
-        <w:ind w:left="720"/>
-        <w:jc w:val="both"/>
-        <w:rPr>
-          <w:rFonts w:ascii="Times New Roman" w:hAnsi="Times New Roman" w:cs="Times New Roman"/>
-          <w:i w:val="0"/>
-          <w:color w:val="000000" w:themeColor="text1"/>
-          <w:sz w:val="22"/>
-          <w:szCs w:val="22"/>
-        </w:rPr>
-      </w:pPr>
-      <w:r>
-        <w:rPr>
-          <w:rFonts w:ascii="Times New Roman" w:hAnsi="Times New Roman" w:cs="Times New Roman"/>
-          <w:b/>
-          <w:i w:val="0"/>
-          <w:color w:val="000000" w:themeColor="text1"/>
-          <w:sz w:val="22"/>
-          <w:szCs w:val="22"/>
-        </w:rPr>
-        <w:t>Figure 1:</w:t>
-      </w:r>
-      <w:r>
-        <w:rPr>
-          <w:rFonts w:ascii="Times New Roman" w:hAnsi="Times New Roman" w:cs="Times New Roman"/>
-          <w:i w:val="0"/>
-          <w:color w:val="000000" w:themeColor="text1"/>
-          <w:sz w:val="22"/>
-          <w:szCs w:val="22"/>
-        </w:rPr>
-        <w:t xml:space="preserve"> The orientation of spiders' colour patterns (a) prior to manipulation, (b) immediately following randomisation, and (c) at the conclusion of the experiment. (d) An illustration of the mean initial orientation of </w:t>
-      </w:r>
-      <w:r>
-        <w:rPr>
-          <w:rFonts w:ascii="Times New Roman" w:hAnsi="Times New Roman" w:cs="Times New Roman"/>
-          <w:color w:val="000000" w:themeColor="text1"/>
-          <w:sz w:val="22"/>
-          <w:szCs w:val="22"/>
-        </w:rPr>
-        <w:t>G. fornciata</w:t>
-      </w:r>
-      <w:r>
-        <w:rPr>
-          <w:rFonts w:ascii="Times New Roman" w:hAnsi="Times New Roman" w:cs="Times New Roman"/>
-          <w:i w:val="0"/>
-          <w:color w:val="000000" w:themeColor="text1"/>
-          <w:sz w:val="22"/>
-          <w:szCs w:val="22"/>
-        </w:rPr>
-        <w:t xml:space="preserve">. The correlation (pooled across treatments) between initial orientation and measured orientations (e) immediately following randomisation and (f) at the conclusion of the experiment. Yellow and black points denote 'yellow' and 'white' spider morphs, respectively. Note that possible orientations are bounded between 0 and 90, owing to the </w:t>
-      </w:r>
-      <w:r>
-        <w:rPr>
-          <w:rFonts w:ascii="Times New Roman" w:hAnsi="Times New Roman" w:cs="Times New Roman"/>
-          <w:i w:val="0"/>
-          <w:color w:val="000000" w:themeColor="text1"/>
-          <w:sz w:val="22"/>
-          <w:szCs w:val="22"/>
-        </w:rPr>
-        <w:t xml:space="preserve">spiders’ </w:t>
-      </w:r>
-      <w:r>
-        <w:rPr>
-          <w:rFonts w:ascii="Times New Roman" w:hAnsi="Times New Roman" w:cs="Times New Roman"/>
-          <w:i w:val="0"/>
-          <w:color w:val="000000" w:themeColor="text1"/>
-          <w:sz w:val="22"/>
-          <w:szCs w:val="22"/>
-        </w:rPr>
-        <w:t>multiple axes of symmetry (see main text).</w:t>
-      </w:r>
-    </w:p>
-    <w:p>
-      <w:pPr>
-        <w:pStyle w:val="Bibliography"/>
-        <w:spacing w:line="480" w:lineRule="auto"/>
-        <w:jc w:val="both"/>
-        <w:rPr>
-          <w:rFonts w:ascii="Times New Roman" w:hAnsi="Times New Roman" w:cs="Times New Roman"/>
-          <w:color w:val="000000" w:themeColor="text1"/>
-          <w:sz w:val="22"/>
-          <w:szCs w:val="22"/>
-        </w:rPr>
-      </w:pPr>
-      <w:r>
-        <w:rPr>
-          <w:rFonts w:ascii="Times New Roman" w:hAnsi="Times New Roman" w:cs="Times New Roman"/>
-          <w:noProof/>
-          <w:color w:val="000000" w:themeColor="text1"/>
-          <w:sz w:val="22"/>
-          <w:szCs w:val="22"/>
-        </w:rPr>
-        <w:lastRenderedPageBreak/>
-        <w:drawing>
-          <wp:anchor distT="0" distB="0" distL="114300" distR="114300" simplePos="0" relativeHeight="251660288" behindDoc="0" locked="0" layoutInCell="1" allowOverlap="1" wp14:anchorId="5201C0C5" wp14:editId="4F6B38C7">
-            <wp:simplePos x="0" y="0"/>
-            <wp:positionH relativeFrom="column">
-              <wp:posOffset>468630</wp:posOffset>
-            </wp:positionH>
-            <wp:positionV relativeFrom="paragraph">
-              <wp:posOffset>31750</wp:posOffset>
-            </wp:positionV>
-            <wp:extent cx="5334000" cy="3426460"/>
-            <wp:effectExtent l="0" t="0" r="0" b="0"/>
-            <wp:wrapTight wrapText="bothSides">
-              <wp:wrapPolygon edited="0">
-                <wp:start x="0" y="0"/>
-                <wp:lineTo x="0" y="21456"/>
-                <wp:lineTo x="21497" y="21456"/>
-                <wp:lineTo x="21497" y="0"/>
-                <wp:lineTo x="0" y="0"/>
-              </wp:wrapPolygon>
-            </wp:wrapTight>
-            <wp:docPr id="2" name="Picture" descr="Prey interception rate as a function of mean colour pattern orientation in G. fornicata. Yellow and black points denote 'yellow' and 'white' spider morphs, respectively, and the dashed line and shaded region represents a quadratic fit ± se."/>
-            <wp:cNvGraphicFramePr/>
-            <a:graphic xmlns:a="http://schemas.openxmlformats.org/drawingml/2006/main">
-              <a:graphicData uri="http://schemas.openxmlformats.org/drawingml/2006/picture">
-                <pic:pic xmlns:pic="http://schemas.openxmlformats.org/drawingml/2006/picture">
-                  <pic:nvPicPr>
-                    <pic:cNvPr id="0" name="Picture" descr="../figs/fig_2.png"/>
-                    <pic:cNvPicPr>
-                      <a:picLocks noChangeAspect="1" noChangeArrowheads="1"/>
-                    </pic:cNvPicPr>
-                  </pic:nvPicPr>
-                  <pic:blipFill>
-                    <a:blip r:embed="rId8" cstate="print">
-                      <a:extLst>
-                        <a:ext uri="{28A0092B-C50C-407E-A947-70E740481C1C}">
-                          <a14:useLocalDpi xmlns:a14="http://schemas.microsoft.com/office/drawing/2010/main" val="0"/>
-                        </a:ext>
-                      </a:extLst>
-                    </a:blip>
-                    <a:stretch>
-                      <a:fillRect/>
-                    </a:stretch>
-                  </pic:blipFill>
-                  <pic:spPr bwMode="auto">
-                    <a:xfrm>
-                      <a:off x="0" y="0"/>
-                      <a:ext cx="5334000" cy="3426460"/>
-                    </a:xfrm>
-                    <a:prstGeom prst="rect">
-                      <a:avLst/>
-                    </a:prstGeom>
-                    <a:noFill/>
-                    <a:ln w="9525">
-                      <a:noFill/>
-                      <a:headEnd/>
-                      <a:tailEnd/>
-                    </a:ln>
-                  </pic:spPr>
-                </pic:pic>
-              </a:graphicData>
-            </a:graphic>
-            <wp14:sizeRelH relativeFrom="page">
-              <wp14:pctWidth>0</wp14:pctWidth>
-            </wp14:sizeRelH>
-            <wp14:sizeRelV relativeFrom="page">
-              <wp14:pctHeight>0</wp14:pctHeight>
-            </wp14:sizeRelV>
-          </wp:anchor>
-        </w:drawing>
-      </w:r>
-    </w:p>
-    <w:p>
-      <w:pPr>
-        <w:pStyle w:val="Bibliography"/>
-        <w:spacing w:line="480" w:lineRule="auto"/>
-        <w:jc w:val="both"/>
-        <w:rPr>
-          <w:rFonts w:ascii="Times New Roman" w:hAnsi="Times New Roman" w:cs="Times New Roman"/>
-          <w:color w:val="000000" w:themeColor="text1"/>
-          <w:sz w:val="22"/>
-          <w:szCs w:val="22"/>
-        </w:rPr>
-      </w:pPr>
-    </w:p>
-    <w:p>
-      <w:pPr>
-        <w:pStyle w:val="Bibliography"/>
-        <w:spacing w:line="480" w:lineRule="auto"/>
-        <w:jc w:val="both"/>
-        <w:rPr>
-          <w:rFonts w:ascii="Times New Roman" w:hAnsi="Times New Roman" w:cs="Times New Roman"/>
-          <w:color w:val="000000" w:themeColor="text1"/>
-          <w:sz w:val="22"/>
-          <w:szCs w:val="22"/>
-        </w:rPr>
-      </w:pPr>
-    </w:p>
-    <w:p>
-      <w:pPr>
-        <w:pStyle w:val="Bibliography"/>
-        <w:spacing w:line="480" w:lineRule="auto"/>
-        <w:jc w:val="both"/>
-        <w:rPr>
-          <w:rFonts w:ascii="Times New Roman" w:hAnsi="Times New Roman" w:cs="Times New Roman"/>
-          <w:color w:val="000000" w:themeColor="text1"/>
-          <w:sz w:val="22"/>
-          <w:szCs w:val="22"/>
-        </w:rPr>
-      </w:pPr>
-    </w:p>
-    <w:p>
-      <w:pPr>
-        <w:pStyle w:val="Bibliography"/>
-        <w:spacing w:line="480" w:lineRule="auto"/>
-        <w:jc w:val="both"/>
-        <w:rPr>
-          <w:rFonts w:ascii="Times New Roman" w:hAnsi="Times New Roman" w:cs="Times New Roman"/>
-          <w:color w:val="000000" w:themeColor="text1"/>
-          <w:sz w:val="22"/>
-          <w:szCs w:val="22"/>
-        </w:rPr>
-      </w:pPr>
-    </w:p>
-    <w:p>
-      <w:pPr>
-        <w:pStyle w:val="Bibliography"/>
-        <w:spacing w:line="480" w:lineRule="auto"/>
-        <w:jc w:val="both"/>
-        <w:rPr>
-          <w:rFonts w:ascii="Times New Roman" w:hAnsi="Times New Roman" w:cs="Times New Roman"/>
-          <w:color w:val="000000" w:themeColor="text1"/>
-          <w:sz w:val="22"/>
-          <w:szCs w:val="22"/>
-        </w:rPr>
-      </w:pPr>
-    </w:p>
-    <w:p>
-      <w:pPr>
-        <w:pStyle w:val="Bibliography"/>
-        <w:spacing w:line="480" w:lineRule="auto"/>
-        <w:jc w:val="both"/>
-        <w:rPr>
-          <w:rFonts w:ascii="Times New Roman" w:hAnsi="Times New Roman" w:cs="Times New Roman"/>
-          <w:color w:val="000000" w:themeColor="text1"/>
-          <w:sz w:val="22"/>
-          <w:szCs w:val="22"/>
-        </w:rPr>
-      </w:pPr>
-    </w:p>
-    <w:p>
-      <w:pPr>
-        <w:pStyle w:val="Bibliography"/>
-        <w:spacing w:line="480" w:lineRule="auto"/>
-        <w:jc w:val="both"/>
-        <w:rPr>
-          <w:rFonts w:ascii="Times New Roman" w:hAnsi="Times New Roman" w:cs="Times New Roman"/>
-          <w:color w:val="000000" w:themeColor="text1"/>
-          <w:sz w:val="22"/>
-          <w:szCs w:val="22"/>
-        </w:rPr>
-      </w:pPr>
-    </w:p>
-    <w:p>
-      <w:pPr>
-        <w:pStyle w:val="ImageCaption"/>
-        <w:spacing w:line="360" w:lineRule="auto"/>
-        <w:ind w:left="720"/>
-        <w:jc w:val="both"/>
-        <w:rPr>
-          <w:rFonts w:ascii="Times New Roman" w:hAnsi="Times New Roman" w:cs="Times New Roman"/>
-          <w:i w:val="0"/>
-          <w:color w:val="000000" w:themeColor="text1"/>
-          <w:sz w:val="22"/>
-          <w:szCs w:val="22"/>
-        </w:rPr>
-      </w:pPr>
-      <w:r>
-        <w:rPr>
-          <w:rFonts w:ascii="Times New Roman" w:hAnsi="Times New Roman" w:cs="Times New Roman"/>
-          <w:b/>
-          <w:i w:val="0"/>
-          <w:color w:val="000000" w:themeColor="text1"/>
-          <w:sz w:val="22"/>
-          <w:szCs w:val="22"/>
-        </w:rPr>
-        <w:t>Figure 2:</w:t>
-      </w:r>
-      <w:r>
-        <w:rPr>
-          <w:rFonts w:ascii="Times New Roman" w:hAnsi="Times New Roman" w:cs="Times New Roman"/>
-          <w:i w:val="0"/>
-          <w:color w:val="000000" w:themeColor="text1"/>
-          <w:sz w:val="22"/>
-          <w:szCs w:val="22"/>
-        </w:rPr>
-        <w:t xml:space="preserve"> Prey interception rate as a function of mean colour pattern orientation in </w:t>
-      </w:r>
-      <w:r>
-        <w:rPr>
-          <w:rFonts w:ascii="Times New Roman" w:hAnsi="Times New Roman" w:cs="Times New Roman"/>
-          <w:color w:val="000000" w:themeColor="text1"/>
-          <w:sz w:val="22"/>
-          <w:szCs w:val="22"/>
-        </w:rPr>
-        <w:t>G. fornicata</w:t>
-      </w:r>
-      <w:r>
-        <w:rPr>
-          <w:rFonts w:ascii="Times New Roman" w:hAnsi="Times New Roman" w:cs="Times New Roman"/>
-          <w:i w:val="0"/>
-          <w:color w:val="000000" w:themeColor="text1"/>
-          <w:sz w:val="22"/>
-          <w:szCs w:val="22"/>
-        </w:rPr>
-        <w:t>. Yellow and black points denote 'yellow' and 'white' spider morphs, respectively, and the dashed line and shaded region represents a quadratic fit ± se.</w:t>
-      </w:r>
     </w:p>
     <w:p>
       <w:pPr>
